--- a/src/main/resources/documents/Служебная записка.docx
+++ b/src/main/resources/documents/Служебная записка.docx
@@ -169,8 +169,20 @@
           <w:sz w:val="24"/>
           <w:szCs w:val="24"/>
         </w:rPr>
-        <w:t>Врублевской М.В.</w:t>
+        <w:t xml:space="preserve">Врублевской </w:t>
       </w:r>
+      <w:proofErr w:type="gramStart"/>
+      <w:r>
+        <w:rPr>
+          <w:rFonts w:ascii="Times New Roman" w:hAnsi="Times New Roman"/>
+          <w:b/>
+          <w:color w:val="000000"/>
+          <w:sz w:val="24"/>
+          <w:szCs w:val="24"/>
+        </w:rPr>
+        <w:t>М.В.</w:t>
+      </w:r>
+      <w:proofErr w:type="gramEnd"/>
     </w:p>
     <w:p>
       <w:pPr>
@@ -406,7 +418,27 @@
           <w:sz w:val="24"/>
           <w:szCs w:val="24"/>
         </w:rPr>
-        <w:t xml:space="preserve">с пп </w:t>
+        <w:t xml:space="preserve">с </w:t>
+      </w:r>
+      <w:proofErr w:type="spellStart"/>
+      <w:r>
+        <w:rPr>
+          <w:rFonts w:ascii="Times New Roman" w:hAnsi="Times New Roman"/>
+          <w:color w:val="000000"/>
+          <w:sz w:val="24"/>
+          <w:szCs w:val="24"/>
+        </w:rPr>
+        <w:t>пп</w:t>
+      </w:r>
+      <w:proofErr w:type="spellEnd"/>
+      <w:r>
+        <w:rPr>
+          <w:rFonts w:ascii="Times New Roman" w:hAnsi="Times New Roman"/>
+          <w:color w:val="000000"/>
+          <w:sz w:val="24"/>
+          <w:szCs w:val="24"/>
+        </w:rPr>
+        <w:t xml:space="preserve"> </w:t>
       </w:r>
       <w:r>
         <w:rPr>
@@ -487,7 +519,27 @@
           <w:sz w:val="24"/>
           <w:szCs w:val="24"/>
         </w:rPr>
-        <w:t xml:space="preserve"> о закупках товаров, работ, услуг для нужд ФГАОУ ВО «СПбПУ».    </w:t>
+        <w:t xml:space="preserve"> о закупках товаров, работ, услуг для нужд ФГАОУ ВО «</w:t>
+      </w:r>
+      <w:proofErr w:type="spellStart"/>
+      <w:r>
+        <w:rPr>
+          <w:rFonts w:ascii="Times New Roman" w:hAnsi="Times New Roman"/>
+          <w:color w:val="000000"/>
+          <w:sz w:val="24"/>
+          <w:szCs w:val="24"/>
+        </w:rPr>
+        <w:t>СПбПУ</w:t>
+      </w:r>
+      <w:proofErr w:type="spellEnd"/>
+      <w:r>
+        <w:rPr>
+          <w:rFonts w:ascii="Times New Roman" w:hAnsi="Times New Roman"/>
+          <w:color w:val="000000"/>
+          <w:sz w:val="24"/>
+          <w:szCs w:val="24"/>
+        </w:rPr>
+        <w:t xml:space="preserve">».    </w:t>
       </w:r>
     </w:p>
     <w:p>
@@ -527,7 +579,7 @@
           <w:sz w:val="24"/>
           <w:szCs w:val="24"/>
         </w:rPr>
-        <w:t>$SHORT_DESCRIPTION</w:t>
+        <w:t>SHORT_DESCRIPTION</w:t>
       </w:r>
       <w:r>
         <w:rPr>
@@ -635,13 +687,16 @@
         <w:tblLook w:val="04A0" w:firstRow="1" w:lastRow="0" w:firstColumn="1" w:lastColumn="0" w:noHBand="0" w:noVBand="1"/>
       </w:tblPr>
       <w:tblGrid>
-        <w:gridCol w:w="8550"/>
-        <w:gridCol w:w="1656"/>
+        <w:gridCol w:w="7797"/>
+        <w:gridCol w:w="2177"/>
       </w:tblGrid>
       <w:tr>
+        <w:trPr>
+          <w:trHeight w:val="636"/>
+        </w:trPr>
         <w:tc>
           <w:tcPr>
-            <w:tcW w:w="9634" w:type="dxa"/>
+            <w:tcW w:w="7797" w:type="dxa"/>
           </w:tcPr>
           <w:p>
             <w:pPr>
@@ -686,7 +741,7 @@
         </w:tc>
         <w:tc>
           <w:tcPr>
-            <w:tcW w:w="562" w:type="dxa"/>
+            <w:tcW w:w="2177" w:type="dxa"/>
             <w:tcBorders>
               <w:bottom w:val="single" w:sz="4" w:space="0" w:color="auto"/>
             </w:tcBorders>
@@ -695,16 +750,24 @@
           <w:p>
             <w:pPr>
               <w:spacing w:line="276" w:lineRule="auto"/>
-              <w:jc w:val="center"/>
               <w:rPr>
                 <w:rFonts w:ascii="Times New Roman" w:hAnsi="Times New Roman"/>
                 <w:color w:val="000000"/>
                 <w:sz w:val="24"/>
                 <w:szCs w:val="24"/>
-                <w:highlight w:val="yellow"/>
                 <w:lang w:val="en-US"/>
               </w:rPr>
             </w:pPr>
+            <w:r>
+              <w:rPr>
+                <w:rFonts w:ascii="Times New Roman" w:hAnsi="Times New Roman"/>
+                <w:color w:val="000000"/>
+                <w:sz w:val="24"/>
+                <w:szCs w:val="24"/>
+                <w:lang w:val="en-US"/>
+              </w:rPr>
+              <w:t xml:space="preserve">  </w:t>
+            </w:r>
             <w:r>
               <w:rPr>
                 <w:rFonts w:ascii="Times New Roman" w:hAnsi="Times New Roman"/>
@@ -976,6 +1039,16 @@
                 <w:color w:val="000000"/>
                 <w:sz w:val="24"/>
                 <w:szCs w:val="24"/>
+                <w:lang w:val="en-US"/>
+              </w:rPr>
+              <w:t xml:space="preserve"> </w:t>
+            </w:r>
+            <w:r>
+              <w:rPr>
+                <w:rFonts w:ascii="Times New Roman" w:hAnsi="Times New Roman"/>
+                <w:color w:val="000000"/>
+                <w:sz w:val="24"/>
+                <w:szCs w:val="24"/>
               </w:rPr>
               <w:t>PURCHASE_RUB_NUMB</w:t>
             </w:r>
@@ -1053,6 +1126,16 @@
                 <w:color w:val="000000"/>
                 <w:sz w:val="24"/>
                 <w:szCs w:val="24"/>
+                <w:lang w:val="en-US"/>
+              </w:rPr>
+              <w:t xml:space="preserve"> </w:t>
+            </w:r>
+            <w:r>
+              <w:rPr>
+                <w:rFonts w:ascii="Times New Roman" w:hAnsi="Times New Roman"/>
+                <w:color w:val="000000"/>
+                <w:sz w:val="24"/>
+                <w:szCs w:val="24"/>
               </w:rPr>
               <w:t>PURCHASE_RUB</w:t>
             </w:r>
@@ -1071,7 +1154,7 @@
                 <w:sz w:val="24"/>
                 <w:szCs w:val="24"/>
               </w:rPr>
-              <w:t>рублей 00 копеек</w:t>
+              <w:t>рублей</w:t>
             </w:r>
           </w:p>
         </w:tc>
@@ -1096,6 +1179,52 @@
                 <w:szCs w:val="24"/>
               </w:rPr>
             </w:pPr>
+            <w:r>
+              <w:rPr>
+                <w:rFonts w:ascii="Times New Roman" w:hAnsi="Times New Roman"/>
+                <w:color w:val="000000"/>
+                <w:sz w:val="24"/>
+                <w:szCs w:val="24"/>
+                <w:lang w:val="en-US"/>
+              </w:rPr>
+              <w:t xml:space="preserve"> </w:t>
+            </w:r>
+            <w:r>
+              <w:rPr>
+                <w:rFonts w:ascii="Times New Roman" w:hAnsi="Times New Roman"/>
+                <w:color w:val="000000"/>
+                <w:sz w:val="24"/>
+                <w:szCs w:val="24"/>
+              </w:rPr>
+              <w:t>PURCHASE_</w:t>
+            </w:r>
+            <w:r>
+              <w:rPr>
+                <w:rFonts w:ascii="Times New Roman" w:hAnsi="Times New Roman"/>
+                <w:color w:val="000000"/>
+                <w:sz w:val="24"/>
+                <w:szCs w:val="24"/>
+                <w:lang w:val="en-US"/>
+              </w:rPr>
+              <w:t>COP</w:t>
+            </w:r>
+            <w:r>
+              <w:rPr>
+                <w:rFonts w:ascii="Calibri" w:hAnsi="Calibri" w:cs="Calibri"/>
+                <w:color w:val="000000"/>
+                <w:szCs w:val="22"/>
+              </w:rPr>
+              <w:t xml:space="preserve"> </w:t>
+            </w:r>
+            <w:r>
+              <w:rPr>
+                <w:rFonts w:ascii="Times New Roman" w:hAnsi="Times New Roman"/>
+                <w:color w:val="000000"/>
+                <w:sz w:val="24"/>
+                <w:szCs w:val="24"/>
+              </w:rPr>
+              <w:t>копеек</w:t>
+            </w:r>
           </w:p>
         </w:tc>
       </w:tr>
@@ -1336,7 +1465,27 @@
                 <w:sz w:val="24"/>
                 <w:szCs w:val="28"/>
               </w:rPr>
-              <w:t>Инициатор закупки  ______________</w:t>
+              <w:t xml:space="preserve">Инициатор </w:t>
+            </w:r>
+            <w:proofErr w:type="gramStart"/>
+            <w:r>
+              <w:rPr>
+                <w:rFonts w:ascii="Times New Roman" w:hAnsi="Times New Roman"/>
+                <w:color w:val="000000"/>
+                <w:sz w:val="24"/>
+                <w:szCs w:val="28"/>
+              </w:rPr>
+              <w:t>закупки  _</w:t>
+            </w:r>
+            <w:proofErr w:type="gramEnd"/>
+            <w:r>
+              <w:rPr>
+                <w:rFonts w:ascii="Times New Roman" w:hAnsi="Times New Roman"/>
+                <w:color w:val="000000"/>
+                <w:sz w:val="24"/>
+                <w:szCs w:val="28"/>
+              </w:rPr>
+              <w:t>_____________</w:t>
             </w:r>
             <w:r>
               <w:rPr>
@@ -1534,13 +1683,23 @@
               </w:rPr>
               <w:t xml:space="preserve">_____    </w:t>
             </w:r>
+            <w:proofErr w:type="gramStart"/>
             <w:r>
               <w:rPr>
                 <w:rFonts w:ascii="Times New Roman" w:hAnsi="Times New Roman"/>
                 <w:color w:val="000000"/>
                 <w:u w:val="single"/>
               </w:rPr>
-              <w:t xml:space="preserve">А.И. Боровков    </w:t>
+              <w:t>А.И.</w:t>
+            </w:r>
+            <w:proofErr w:type="gramEnd"/>
+            <w:r>
+              <w:rPr>
+                <w:rFonts w:ascii="Times New Roman" w:hAnsi="Times New Roman"/>
+                <w:color w:val="000000"/>
+                <w:u w:val="single"/>
+              </w:rPr>
+              <w:t xml:space="preserve"> Боровков    </w:t>
             </w:r>
           </w:p>
           <w:p>
@@ -1576,7 +1735,29 @@
                 <w:sz w:val="24"/>
                 <w:vertAlign w:val="superscript"/>
               </w:rPr>
-              <w:t xml:space="preserve">(подпись)          </w:t>
+              <w:t>(</w:t>
+            </w:r>
+            <w:proofErr w:type="gramStart"/>
+            <w:r>
+              <w:rPr>
+                <w:rFonts w:ascii="Times New Roman" w:hAnsi="Times New Roman"/>
+                <w:i/>
+                <w:color w:val="000000"/>
+                <w:sz w:val="24"/>
+                <w:vertAlign w:val="superscript"/>
+              </w:rPr>
+              <w:t xml:space="preserve">подпись)   </w:t>
+            </w:r>
+            <w:proofErr w:type="gramEnd"/>
+            <w:r>
+              <w:rPr>
+                <w:rFonts w:ascii="Times New Roman" w:hAnsi="Times New Roman"/>
+                <w:i/>
+                <w:color w:val="000000"/>
+                <w:sz w:val="24"/>
+                <w:vertAlign w:val="superscript"/>
+              </w:rPr>
+              <w:t xml:space="preserve">       </w:t>
             </w:r>
             <w:r>
               <w:rPr>
@@ -2253,7 +2434,27 @@
                 <w:sz w:val="24"/>
                 <w:szCs w:val="28"/>
               </w:rPr>
-              <w:t>Инициатор закупки  ______________</w:t>
+              <w:t xml:space="preserve">Инициатор </w:t>
+            </w:r>
+            <w:proofErr w:type="gramStart"/>
+            <w:r>
+              <w:rPr>
+                <w:rFonts w:ascii="Times New Roman" w:hAnsi="Times New Roman"/>
+                <w:color w:val="000000"/>
+                <w:sz w:val="24"/>
+                <w:szCs w:val="28"/>
+              </w:rPr>
+              <w:t>закупки  _</w:t>
+            </w:r>
+            <w:proofErr w:type="gramEnd"/>
+            <w:r>
+              <w:rPr>
+                <w:rFonts w:ascii="Times New Roman" w:hAnsi="Times New Roman"/>
+                <w:color w:val="000000"/>
+                <w:sz w:val="24"/>
+                <w:szCs w:val="28"/>
+              </w:rPr>
+              <w:t>_____________</w:t>
             </w:r>
             <w:r>
               <w:rPr>

--- a/src/main/resources/documents/Служебная записка.docx
+++ b/src/main/resources/documents/Служебная записка.docx
@@ -1025,22 +1025,24 @@
           <w:p>
             <w:pPr>
               <w:spacing w:line="276" w:lineRule="auto"/>
-              <w:jc w:val="right"/>
-              <w:rPr>
-                <w:rFonts w:ascii="Times New Roman" w:hAnsi="Times New Roman"/>
-                <w:color w:val="000000"/>
-                <w:sz w:val="24"/>
-                <w:szCs w:val="24"/>
-              </w:rPr>
-            </w:pPr>
-            <w:r>
-              <w:rPr>
-                <w:rFonts w:ascii="Times New Roman" w:hAnsi="Times New Roman"/>
+              <w:rPr>
+                <w:rFonts w:ascii="Times New Roman" w:hAnsi="Times New Roman"/>
+                <w:b/>
+                <w:bCs/>
                 <w:color w:val="000000"/>
                 <w:sz w:val="24"/>
                 <w:szCs w:val="24"/>
                 <w:lang w:val="en-US"/>
               </w:rPr>
+            </w:pPr>
+            <w:r>
+              <w:rPr>
+                <w:rFonts w:ascii="Times New Roman" w:hAnsi="Times New Roman"/>
+                <w:color w:val="000000"/>
+                <w:sz w:val="24"/>
+                <w:szCs w:val="24"/>
+                <w:lang w:val="en-US"/>
+              </w:rPr>
               <w:t xml:space="preserve"> </w:t>
             </w:r>
             <w:r>
@@ -1049,6 +1051,7 @@
                 <w:color w:val="000000"/>
                 <w:sz w:val="24"/>
                 <w:szCs w:val="24"/>
+                <w:lang w:val="en-US"/>
               </w:rPr>
               <w:t>PURCHASE_RUB_NUMB</w:t>
             </w:r>
@@ -1068,8 +1071,59 @@
                 <w:color w:val="000000"/>
                 <w:sz w:val="24"/>
                 <w:szCs w:val="24"/>
-              </w:rPr>
-              <w:t>рублей</w:t>
+                <w:lang w:val="en-US"/>
+              </w:rPr>
+              <w:t>RUB</w:t>
+            </w:r>
+            <w:r>
+              <w:rPr>
+                <w:rFonts w:ascii="Times New Roman" w:hAnsi="Times New Roman"/>
+                <w:color w:val="000000"/>
+                <w:sz w:val="24"/>
+                <w:szCs w:val="24"/>
+                <w:lang w:val="en-US"/>
+              </w:rPr>
+              <w:t xml:space="preserve"> </w:t>
+            </w:r>
+            <w:r>
+              <w:rPr>
+                <w:rFonts w:ascii="Times New Roman" w:hAnsi="Times New Roman"/>
+                <w:color w:val="000000"/>
+                <w:sz w:val="24"/>
+                <w:szCs w:val="24"/>
+                <w:lang w:val="en-US"/>
+              </w:rPr>
+              <w:t>PURCHASE_</w:t>
+            </w:r>
+            <w:r>
+              <w:rPr>
+                <w:rFonts w:ascii="Times New Roman" w:hAnsi="Times New Roman"/>
+                <w:color w:val="000000"/>
+                <w:sz w:val="24"/>
+                <w:szCs w:val="24"/>
+                <w:lang w:val="en-US"/>
+              </w:rPr>
+              <w:t>COP</w:t>
+            </w:r>
+            <w:r>
+              <w:rPr>
+                <w:rFonts w:ascii="Times New Roman" w:hAnsi="Times New Roman"/>
+                <w:color w:val="000000"/>
+                <w:sz w:val="24"/>
+                <w:szCs w:val="24"/>
+                <w:lang w:val="en-US"/>
+              </w:rPr>
+              <w:t>_NUMB</w:t>
+            </w:r>
+            <w:r>
+              <w:rPr>
+                <w:rFonts w:ascii="Times New Roman" w:hAnsi="Times New Roman"/>
+                <w:color w:val="000000"/>
+                <w:sz w:val="24"/>
+                <w:szCs w:val="24"/>
+                <w:lang w:val="en-US"/>
+              </w:rPr>
+              <w:t xml:space="preserve"> COP</w:t>
             </w:r>
           </w:p>
         </w:tc>
@@ -1118,6 +1172,7 @@
                 <w:rFonts w:ascii="Calibri" w:hAnsi="Calibri" w:cs="Calibri"/>
                 <w:color w:val="000000"/>
                 <w:szCs w:val="22"/>
+                <w:lang w:val="en-US"/>
               </w:rPr>
             </w:pPr>
             <w:r>
@@ -1137,25 +1192,30 @@
                 <w:sz w:val="24"/>
                 <w:szCs w:val="24"/>
               </w:rPr>
-              <w:t>PURCHASE_RUB</w:t>
+              <w:t>PURCHASE_</w:t>
+            </w:r>
+            <w:proofErr w:type="gramStart"/>
+            <w:r>
+              <w:rPr>
+                <w:rFonts w:ascii="Times New Roman" w:hAnsi="Times New Roman"/>
+                <w:color w:val="000000"/>
+                <w:sz w:val="24"/>
+                <w:szCs w:val="24"/>
+                <w:lang w:val="en-US"/>
+              </w:rPr>
+              <w:t xml:space="preserve">RUB </w:t>
             </w:r>
             <w:r>
               <w:rPr>
-                <w:rFonts w:ascii="Calibri" w:hAnsi="Calibri" w:cs="Calibri"/>
-                <w:color w:val="000000"/>
-                <w:szCs w:val="22"/>
-              </w:rPr>
-              <w:t xml:space="preserve"> </w:t>
-            </w:r>
-            <w:r>
-              <w:rPr>
                 <w:rFonts w:ascii="Times New Roman" w:hAnsi="Times New Roman"/>
                 <w:color w:val="000000"/>
                 <w:sz w:val="24"/>
                 <w:szCs w:val="24"/>
-              </w:rPr>
-              <w:t>рублей</w:t>
+                <w:lang w:val="en-US"/>
+              </w:rPr>
+              <w:t xml:space="preserve"> RUB</w:t>
             </w:r>
+            <w:proofErr w:type="gramEnd"/>
           </w:p>
         </w:tc>
       </w:tr>
@@ -1177,6 +1237,7 @@
                 <w:color w:val="000000"/>
                 <w:sz w:val="24"/>
                 <w:szCs w:val="24"/>
+                <w:lang w:val="en-US"/>
               </w:rPr>
             </w:pPr>
             <w:r>
@@ -1216,6 +1277,7 @@
               </w:rPr>
               <w:t xml:space="preserve"> </w:t>
             </w:r>
+            <w:proofErr w:type="spellStart"/>
             <w:r>
               <w:rPr>
                 <w:rFonts w:ascii="Times New Roman" w:hAnsi="Times New Roman"/>
@@ -1223,8 +1285,9 @@
                 <w:sz w:val="24"/>
                 <w:szCs w:val="24"/>
               </w:rPr>
-              <w:t>копеек</w:t>
+              <w:t>COP</w:t>
             </w:r>
+            <w:proofErr w:type="spellEnd"/>
           </w:p>
         </w:tc>
       </w:tr>

--- a/src/main/resources/documents/Служебная записка.docx
+++ b/src/main/resources/documents/Служебная записка.docx
@@ -369,7 +369,7 @@
           <w:sz w:val="24"/>
           <w:szCs w:val="24"/>
         </w:rPr>
-        <w:t>PURCHASE_NAME</w:t>
+        <w:t>NAME</w:t>
       </w:r>
       <w:r>
         <w:rPr>
@@ -579,7 +579,7 @@
           <w:sz w:val="24"/>
           <w:szCs w:val="24"/>
         </w:rPr>
-        <w:t>SHORT_DESCRIPTION</w:t>
+        <w:t>DESCRIPTION</w:t>
       </w:r>
       <w:r>
         <w:rPr>
@@ -764,18 +764,8 @@
                 <w:color w:val="000000"/>
                 <w:sz w:val="24"/>
                 <w:szCs w:val="24"/>
-                <w:lang w:val="en-US"/>
               </w:rPr>
               <w:t xml:space="preserve">  </w:t>
-            </w:r>
-            <w:r>
-              <w:rPr>
-                <w:rFonts w:ascii="Times New Roman" w:hAnsi="Times New Roman"/>
-                <w:color w:val="000000"/>
-                <w:sz w:val="24"/>
-                <w:szCs w:val="24"/>
-              </w:rPr>
-              <w:t>SEL_</w:t>
             </w:r>
             <w:r>
               <w:rPr>
@@ -815,7 +805,7 @@
       </w:tblPr>
       <w:tblGrid>
         <w:gridCol w:w="3539"/>
-        <w:gridCol w:w="1483"/>
+        <w:gridCol w:w="1134"/>
       </w:tblGrid>
       <w:tr>
         <w:tc>
@@ -887,7 +877,7 @@
                 <w:sz w:val="24"/>
                 <w:szCs w:val="24"/>
               </w:rPr>
-              <w:t>SEL_NUMB</w:t>
+              <w:t>NUMB</w:t>
             </w:r>
           </w:p>
         </w:tc>
@@ -1053,7 +1043,7 @@
                 <w:szCs w:val="24"/>
                 <w:lang w:val="en-US"/>
               </w:rPr>
-              <w:t>PURCHASE_RUB_NUMB</w:t>
+              <w:t>RUBLESNUMB</w:t>
             </w:r>
             <w:r>
               <w:rPr>
@@ -1093,27 +1083,7 @@
                 <w:szCs w:val="24"/>
                 <w:lang w:val="en-US"/>
               </w:rPr>
-              <w:t>PURCHASE_</w:t>
-            </w:r>
-            <w:r>
-              <w:rPr>
-                <w:rFonts w:ascii="Times New Roman" w:hAnsi="Times New Roman"/>
-                <w:color w:val="000000"/>
-                <w:sz w:val="24"/>
-                <w:szCs w:val="24"/>
-                <w:lang w:val="en-US"/>
-              </w:rPr>
-              <w:t>COP</w:t>
-            </w:r>
-            <w:r>
-              <w:rPr>
-                <w:rFonts w:ascii="Times New Roman" w:hAnsi="Times New Roman"/>
-                <w:color w:val="000000"/>
-                <w:sz w:val="24"/>
-                <w:szCs w:val="24"/>
-                <w:lang w:val="en-US"/>
-              </w:rPr>
-              <w:t>_NUMB</w:t>
+              <w:t>COPEEKSNUMB</w:t>
             </w:r>
             <w:r>
               <w:rPr>
@@ -1181,18 +1151,8 @@
                 <w:color w:val="000000"/>
                 <w:sz w:val="24"/>
                 <w:szCs w:val="24"/>
-                <w:lang w:val="en-US"/>
               </w:rPr>
               <w:t xml:space="preserve"> </w:t>
-            </w:r>
-            <w:r>
-              <w:rPr>
-                <w:rFonts w:ascii="Times New Roman" w:hAnsi="Times New Roman"/>
-                <w:color w:val="000000"/>
-                <w:sz w:val="24"/>
-                <w:szCs w:val="24"/>
-              </w:rPr>
-              <w:t>PURCHASE_</w:t>
             </w:r>
             <w:proofErr w:type="gramStart"/>
             <w:r>
@@ -1203,7 +1163,17 @@
                 <w:szCs w:val="24"/>
                 <w:lang w:val="en-US"/>
               </w:rPr>
-              <w:t xml:space="preserve">RUB </w:t>
+              <w:t>RUBLESNUMB</w:t>
+            </w:r>
+            <w:r>
+              <w:rPr>
+                <w:rFonts w:ascii="Times New Roman" w:hAnsi="Times New Roman"/>
+                <w:color w:val="000000"/>
+                <w:sz w:val="24"/>
+                <w:szCs w:val="24"/>
+                <w:lang w:val="en-US"/>
+              </w:rPr>
+              <w:t xml:space="preserve"> </w:t>
             </w:r>
             <w:r>
               <w:rPr>
@@ -1248,6 +1218,24 @@
                 <w:szCs w:val="24"/>
                 <w:lang w:val="en-US"/>
               </w:rPr>
+              <w:t xml:space="preserve"> COP</w:t>
+            </w:r>
+            <w:r>
+              <w:rPr>
+                <w:rFonts w:ascii="Times New Roman" w:hAnsi="Times New Roman"/>
+                <w:color w:val="000000"/>
+                <w:sz w:val="24"/>
+                <w:szCs w:val="24"/>
+                <w:lang w:val="en-US"/>
+              </w:rPr>
+              <w:t>BUMB</w:t>
+            </w:r>
+            <w:r>
+              <w:rPr>
+                <w:rFonts w:ascii="Calibri" w:hAnsi="Calibri" w:cs="Calibri"/>
+                <w:color w:val="000000"/>
+                <w:szCs w:val="22"/>
+              </w:rPr>
               <w:t xml:space="preserve"> </w:t>
             </w:r>
             <w:r>
@@ -1257,37 +1245,8 @@
                 <w:sz w:val="24"/>
                 <w:szCs w:val="24"/>
               </w:rPr>
-              <w:t>PURCHASE_</w:t>
-            </w:r>
-            <w:r>
-              <w:rPr>
-                <w:rFonts w:ascii="Times New Roman" w:hAnsi="Times New Roman"/>
-                <w:color w:val="000000"/>
-                <w:sz w:val="24"/>
-                <w:szCs w:val="24"/>
-                <w:lang w:val="en-US"/>
-              </w:rPr>
               <w:t>COP</w:t>
             </w:r>
-            <w:r>
-              <w:rPr>
-                <w:rFonts w:ascii="Calibri" w:hAnsi="Calibri" w:cs="Calibri"/>
-                <w:color w:val="000000"/>
-                <w:szCs w:val="22"/>
-              </w:rPr>
-              <w:t xml:space="preserve"> </w:t>
-            </w:r>
-            <w:proofErr w:type="spellStart"/>
-            <w:r>
-              <w:rPr>
-                <w:rFonts w:ascii="Times New Roman" w:hAnsi="Times New Roman"/>
-                <w:color w:val="000000"/>
-                <w:sz w:val="24"/>
-                <w:szCs w:val="24"/>
-              </w:rPr>
-              <w:t>COP</w:t>
-            </w:r>
-            <w:proofErr w:type="spellEnd"/>
           </w:p>
         </w:tc>
       </w:tr>
@@ -1587,7 +1546,7 @@
                 <w:sz w:val="24"/>
                 <w:szCs w:val="24"/>
               </w:rPr>
-              <w:t>INICIATOR_FIO</w:t>
+              <w:t>INICIATORFIO</w:t>
             </w:r>
           </w:p>
           <w:p>
@@ -2266,7 +2225,7 @@
                 <w:sz w:val="24"/>
                 <w:szCs w:val="28"/>
               </w:rPr>
-              <w:t>PURCHASE_REASON</w:t>
+              <w:t>REASON</w:t>
             </w:r>
           </w:p>
           <w:p>
@@ -2575,7 +2534,7 @@
                 <w:sz w:val="24"/>
                 <w:szCs w:val="24"/>
               </w:rPr>
-              <w:t>INICIATOR_FIO</w:t>
+              <w:t>INICIATORFIO</w:t>
             </w:r>
             <w:r>
               <w:rPr>

--- a/src/main/resources/documents/Служебная записка.docx
+++ b/src/main/resources/documents/Служебная записка.docx
@@ -805,7 +805,7 @@
       </w:tblPr>
       <w:tblGrid>
         <w:gridCol w:w="3539"/>
-        <w:gridCol w:w="1134"/>
+        <w:gridCol w:w="1243"/>
       </w:tblGrid>
       <w:tr>
         <w:tc>
@@ -868,6 +868,7 @@
                 <w:color w:val="000000"/>
                 <w:sz w:val="24"/>
                 <w:szCs w:val="24"/>
+                <w:lang w:val="en-US"/>
               </w:rPr>
             </w:pPr>
             <w:r>
@@ -878,6 +879,16 @@
                 <w:szCs w:val="24"/>
               </w:rPr>
               <w:t>NUMB</w:t>
+            </w:r>
+            <w:r>
+              <w:rPr>
+                <w:rFonts w:ascii="Times New Roman" w:hAnsi="Times New Roman"/>
+                <w:color w:val="000000"/>
+                <w:sz w:val="24"/>
+                <w:szCs w:val="24"/>
+                <w:lang w:val="en-US"/>
+              </w:rPr>
+              <w:t>ER</w:t>
             </w:r>
           </w:p>
         </w:tc>
@@ -1031,7 +1042,6 @@
                 <w:color w:val="000000"/>
                 <w:sz w:val="24"/>
                 <w:szCs w:val="24"/>
-                <w:lang w:val="en-US"/>
               </w:rPr>
               <w:t xml:space="preserve"> </w:t>
             </w:r>

--- a/src/main/resources/documents/Служебная записка.docx
+++ b/src/main/resources/documents/Служебная записка.docx
@@ -169,20 +169,8 @@
           <w:sz w:val="24"/>
           <w:szCs w:val="24"/>
         </w:rPr>
-        <w:t xml:space="preserve">Врублевской </w:t>
+        <w:t>Врублевской М.В.</w:t>
       </w:r>
-      <w:proofErr w:type="gramStart"/>
-      <w:r>
-        <w:rPr>
-          <w:rFonts w:ascii="Times New Roman" w:hAnsi="Times New Roman"/>
-          <w:b/>
-          <w:color w:val="000000"/>
-          <w:sz w:val="24"/>
-          <w:szCs w:val="24"/>
-        </w:rPr>
-        <w:t>М.В.</w:t>
-      </w:r>
-      <w:proofErr w:type="gramEnd"/>
     </w:p>
     <w:p>
       <w:pPr>
@@ -418,25 +406,59 @@
           <w:sz w:val="24"/>
           <w:szCs w:val="24"/>
         </w:rPr>
-        <w:t xml:space="preserve">с </w:t>
+        <w:t xml:space="preserve">с пп </w:t>
       </w:r>
-      <w:proofErr w:type="spellStart"/>
       <w:r>
         <w:rPr>
           <w:rFonts w:ascii="Times New Roman" w:hAnsi="Times New Roman"/>
           <w:color w:val="000000"/>
           <w:sz w:val="24"/>
           <w:szCs w:val="24"/>
-        </w:rPr>
-        <w:t>пп</w:t>
+          <w:lang w:val="en-US"/>
+        </w:rPr>
+        <w:t>PP</w:t>
       </w:r>
-      <w:proofErr w:type="spellEnd"/>
       <w:r>
         <w:rPr>
           <w:rFonts w:ascii="Times New Roman" w:hAnsi="Times New Roman"/>
           <w:color w:val="000000"/>
           <w:sz w:val="24"/>
           <w:szCs w:val="24"/>
+        </w:rPr>
+        <w:t xml:space="preserve"> п. </w:t>
+      </w:r>
+      <w:r>
+        <w:rPr>
+          <w:rFonts w:ascii="Times New Roman" w:hAnsi="Times New Roman"/>
+          <w:color w:val="000000"/>
+          <w:sz w:val="24"/>
+          <w:szCs w:val="24"/>
+        </w:rPr>
+        <w:t>16</w:t>
+      </w:r>
+      <w:r>
+        <w:rPr>
+          <w:rFonts w:ascii="Times New Roman" w:hAnsi="Times New Roman"/>
+          <w:color w:val="000000"/>
+          <w:sz w:val="24"/>
+          <w:szCs w:val="24"/>
+        </w:rPr>
+        <w:t xml:space="preserve"> Раздела </w:t>
+      </w:r>
+      <w:r>
+        <w:rPr>
+          <w:rFonts w:ascii="Times New Roman" w:hAnsi="Times New Roman"/>
+          <w:color w:val="000000"/>
+          <w:sz w:val="24"/>
+          <w:szCs w:val="24"/>
+        </w:rPr>
+        <w:t>36</w:t>
+      </w:r>
+      <w:r>
+        <w:rPr>
+          <w:rFonts w:ascii="Times New Roman" w:hAnsi="Times New Roman"/>
+          <w:color w:val="000000"/>
+          <w:szCs w:val="18"/>
         </w:rPr>
         <w:t xml:space="preserve"> </w:t>
       </w:r>
@@ -446,60 +468,6 @@
           <w:color w:val="000000"/>
           <w:sz w:val="24"/>
           <w:szCs w:val="24"/>
-          <w:lang w:val="en-US"/>
-        </w:rPr>
-        <w:t>PP</w:t>
-      </w:r>
-      <w:r>
-        <w:rPr>
-          <w:rFonts w:ascii="Times New Roman" w:hAnsi="Times New Roman"/>
-          <w:color w:val="000000"/>
-          <w:sz w:val="24"/>
-          <w:szCs w:val="24"/>
-        </w:rPr>
-        <w:t xml:space="preserve"> п. </w:t>
-      </w:r>
-      <w:r>
-        <w:rPr>
-          <w:rFonts w:ascii="Times New Roman" w:hAnsi="Times New Roman"/>
-          <w:color w:val="000000"/>
-          <w:sz w:val="24"/>
-          <w:szCs w:val="24"/>
-        </w:rPr>
-        <w:t>16</w:t>
-      </w:r>
-      <w:r>
-        <w:rPr>
-          <w:rFonts w:ascii="Times New Roman" w:hAnsi="Times New Roman"/>
-          <w:color w:val="000000"/>
-          <w:sz w:val="24"/>
-          <w:szCs w:val="24"/>
-        </w:rPr>
-        <w:t xml:space="preserve"> Раздела </w:t>
-      </w:r>
-      <w:r>
-        <w:rPr>
-          <w:rFonts w:ascii="Times New Roman" w:hAnsi="Times New Roman"/>
-          <w:color w:val="000000"/>
-          <w:sz w:val="24"/>
-          <w:szCs w:val="24"/>
-        </w:rPr>
-        <w:t>36</w:t>
-      </w:r>
-      <w:r>
-        <w:rPr>
-          <w:rFonts w:ascii="Times New Roman" w:hAnsi="Times New Roman"/>
-          <w:color w:val="000000"/>
-          <w:szCs w:val="18"/>
-        </w:rPr>
-        <w:t xml:space="preserve"> </w:t>
-      </w:r>
-      <w:r>
-        <w:rPr>
-          <w:rFonts w:ascii="Times New Roman" w:hAnsi="Times New Roman"/>
-          <w:color w:val="000000"/>
-          <w:sz w:val="24"/>
-          <w:szCs w:val="24"/>
         </w:rPr>
         <w:t>Положени</w:t>
       </w:r>
@@ -519,27 +487,7 @@
           <w:sz w:val="24"/>
           <w:szCs w:val="24"/>
         </w:rPr>
-        <w:t xml:space="preserve"> о закупках товаров, работ, услуг для нужд ФГАОУ ВО «</w:t>
-      </w:r>
-      <w:proofErr w:type="spellStart"/>
-      <w:r>
-        <w:rPr>
-          <w:rFonts w:ascii="Times New Roman" w:hAnsi="Times New Roman"/>
-          <w:color w:val="000000"/>
-          <w:sz w:val="24"/>
-          <w:szCs w:val="24"/>
-        </w:rPr>
-        <w:t>СПбПУ</w:t>
-      </w:r>
-      <w:proofErr w:type="spellEnd"/>
-      <w:r>
-        <w:rPr>
-          <w:rFonts w:ascii="Times New Roman" w:hAnsi="Times New Roman"/>
-          <w:color w:val="000000"/>
-          <w:sz w:val="24"/>
-          <w:szCs w:val="24"/>
-        </w:rPr>
-        <w:t xml:space="preserve">».    </w:t>
+        <w:t xml:space="preserve"> о закупках товаров, работ, услуг для нужд ФГАОУ ВО «СПбПУ».    </w:t>
       </w:r>
     </w:p>
     <w:p>
@@ -862,7 +810,6 @@
           <w:p>
             <w:pPr>
               <w:spacing w:line="276" w:lineRule="auto"/>
-              <w:jc w:val="center"/>
               <w:rPr>
                 <w:rFonts w:ascii="Times New Roman" w:hAnsi="Times New Roman"/>
                 <w:color w:val="000000"/>
@@ -877,18 +824,9 @@
                 <w:color w:val="000000"/>
                 <w:sz w:val="24"/>
                 <w:szCs w:val="24"/>
-              </w:rPr>
-              <w:t>NUMB</w:t>
-            </w:r>
-            <w:r>
-              <w:rPr>
-                <w:rFonts w:ascii="Times New Roman" w:hAnsi="Times New Roman"/>
-                <w:color w:val="000000"/>
-                <w:sz w:val="24"/>
-                <w:szCs w:val="24"/>
                 <w:lang w:val="en-US"/>
               </w:rPr>
-              <w:t>ER</w:t>
+              <w:t>NUMBER</w:t>
             </w:r>
           </w:p>
         </w:tc>
@@ -1053,7 +991,7 @@
                 <w:szCs w:val="24"/>
                 <w:lang w:val="en-US"/>
               </w:rPr>
-              <w:t>RUBLESNUMB</w:t>
+              <w:t>RUBLENUMB</w:t>
             </w:r>
             <w:r>
               <w:rPr>
@@ -1083,6 +1021,16 @@
                 <w:szCs w:val="24"/>
                 <w:lang w:val="en-US"/>
               </w:rPr>
+              <w:t>S</w:t>
+            </w:r>
+            <w:r>
+              <w:rPr>
+                <w:rFonts w:ascii="Times New Roman" w:hAnsi="Times New Roman"/>
+                <w:color w:val="000000"/>
+                <w:sz w:val="24"/>
+                <w:szCs w:val="24"/>
+                <w:lang w:val="en-US"/>
+              </w:rPr>
               <w:t xml:space="preserve"> </w:t>
             </w:r>
             <w:r>
@@ -1093,7 +1041,7 @@
                 <w:szCs w:val="24"/>
                 <w:lang w:val="en-US"/>
               </w:rPr>
-              <w:t>COPEEKSNUMB</w:t>
+              <w:t>COPEEKNUMB</w:t>
             </w:r>
             <w:r>
               <w:rPr>
@@ -1104,6 +1052,16 @@
                 <w:lang w:val="en-US"/>
               </w:rPr>
               <w:t xml:space="preserve"> COP</w:t>
+            </w:r>
+            <w:r>
+              <w:rPr>
+                <w:rFonts w:ascii="Times New Roman" w:hAnsi="Times New Roman"/>
+                <w:color w:val="000000"/>
+                <w:sz w:val="24"/>
+                <w:szCs w:val="24"/>
+                <w:lang w:val="en-US"/>
+              </w:rPr>
+              <w:t>S</w:t>
             </w:r>
           </w:p>
         </w:tc>
@@ -1164,7 +1122,6 @@
               </w:rPr>
               <w:t xml:space="preserve"> </w:t>
             </w:r>
-            <w:proofErr w:type="gramStart"/>
             <w:r>
               <w:rPr>
                 <w:rFonts w:ascii="Times New Roman" w:hAnsi="Times New Roman"/>
@@ -1173,7 +1130,7 @@
                 <w:szCs w:val="24"/>
                 <w:lang w:val="en-US"/>
               </w:rPr>
-              <w:t>RUBLESNUMB</w:t>
+              <w:t>RUBL</w:t>
             </w:r>
             <w:r>
               <w:rPr>
@@ -1183,6 +1140,16 @@
                 <w:szCs w:val="24"/>
                 <w:lang w:val="en-US"/>
               </w:rPr>
+              <w:t>ES</w:t>
+            </w:r>
+            <w:r>
+              <w:rPr>
+                <w:rFonts w:ascii="Times New Roman" w:hAnsi="Times New Roman"/>
+                <w:color w:val="000000"/>
+                <w:sz w:val="24"/>
+                <w:szCs w:val="24"/>
+                <w:lang w:val="en-US"/>
+              </w:rPr>
               <w:t xml:space="preserve"> </w:t>
             </w:r>
             <w:r>
@@ -1195,7 +1162,16 @@
               </w:rPr>
               <w:t xml:space="preserve"> RUB</w:t>
             </w:r>
-            <w:proofErr w:type="gramEnd"/>
+            <w:r>
+              <w:rPr>
+                <w:rFonts w:ascii="Times New Roman" w:hAnsi="Times New Roman"/>
+                <w:color w:val="000000"/>
+                <w:sz w:val="24"/>
+                <w:szCs w:val="24"/>
+                <w:lang w:val="en-US"/>
+              </w:rPr>
+              <w:t>S</w:t>
+            </w:r>
           </w:p>
         </w:tc>
       </w:tr>
@@ -1238,7 +1214,7 @@
                 <w:szCs w:val="24"/>
                 <w:lang w:val="en-US"/>
               </w:rPr>
-              <w:t>BUMB</w:t>
+              <w:t>EEKS</w:t>
             </w:r>
             <w:r>
               <w:rPr>
@@ -1256,6 +1232,15 @@
                 <w:szCs w:val="24"/>
               </w:rPr>
               <w:t>COP</w:t>
+            </w:r>
+            <w:r>
+              <w:rPr>
+                <w:rFonts w:ascii="Times New Roman" w:hAnsi="Times New Roman"/>
+                <w:color w:val="000000"/>
+                <w:sz w:val="24"/>
+                <w:szCs w:val="24"/>
+              </w:rPr>
+              <w:t>S</w:t>
             </w:r>
           </w:p>
         </w:tc>
@@ -1497,27 +1482,7 @@
                 <w:sz w:val="24"/>
                 <w:szCs w:val="28"/>
               </w:rPr>
-              <w:t xml:space="preserve">Инициатор </w:t>
-            </w:r>
-            <w:proofErr w:type="gramStart"/>
-            <w:r>
-              <w:rPr>
-                <w:rFonts w:ascii="Times New Roman" w:hAnsi="Times New Roman"/>
-                <w:color w:val="000000"/>
-                <w:sz w:val="24"/>
-                <w:szCs w:val="28"/>
-              </w:rPr>
-              <w:t>закупки  _</w:t>
-            </w:r>
-            <w:proofErr w:type="gramEnd"/>
-            <w:r>
-              <w:rPr>
-                <w:rFonts w:ascii="Times New Roman" w:hAnsi="Times New Roman"/>
-                <w:color w:val="000000"/>
-                <w:sz w:val="24"/>
-                <w:szCs w:val="28"/>
-              </w:rPr>
-              <w:t>_____________</w:t>
+              <w:t>Инициатор закупки  ______________</w:t>
             </w:r>
             <w:r>
               <w:rPr>
@@ -1715,23 +1680,13 @@
               </w:rPr>
               <w:t xml:space="preserve">_____    </w:t>
             </w:r>
-            <w:proofErr w:type="gramStart"/>
             <w:r>
               <w:rPr>
                 <w:rFonts w:ascii="Times New Roman" w:hAnsi="Times New Roman"/>
                 <w:color w:val="000000"/>
                 <w:u w:val="single"/>
               </w:rPr>
-              <w:t>А.И.</w:t>
-            </w:r>
-            <w:proofErr w:type="gramEnd"/>
-            <w:r>
-              <w:rPr>
-                <w:rFonts w:ascii="Times New Roman" w:hAnsi="Times New Roman"/>
-                <w:color w:val="000000"/>
-                <w:u w:val="single"/>
-              </w:rPr>
-              <w:t xml:space="preserve"> Боровков    </w:t>
+              <w:t xml:space="preserve">А.И. Боровков    </w:t>
             </w:r>
           </w:p>
           <w:p>
@@ -1767,29 +1722,7 @@
                 <w:sz w:val="24"/>
                 <w:vertAlign w:val="superscript"/>
               </w:rPr>
-              <w:t>(</w:t>
-            </w:r>
-            <w:proofErr w:type="gramStart"/>
-            <w:r>
-              <w:rPr>
-                <w:rFonts w:ascii="Times New Roman" w:hAnsi="Times New Roman"/>
-                <w:i/>
-                <w:color w:val="000000"/>
-                <w:sz w:val="24"/>
-                <w:vertAlign w:val="superscript"/>
-              </w:rPr>
-              <w:t xml:space="preserve">подпись)   </w:t>
-            </w:r>
-            <w:proofErr w:type="gramEnd"/>
-            <w:r>
-              <w:rPr>
-                <w:rFonts w:ascii="Times New Roman" w:hAnsi="Times New Roman"/>
-                <w:i/>
-                <w:color w:val="000000"/>
-                <w:sz w:val="24"/>
-                <w:vertAlign w:val="superscript"/>
-              </w:rPr>
-              <w:t xml:space="preserve">       </w:t>
+              <w:t xml:space="preserve">(подпись)          </w:t>
             </w:r>
             <w:r>
               <w:rPr>
@@ -2466,27 +2399,7 @@
                 <w:sz w:val="24"/>
                 <w:szCs w:val="28"/>
               </w:rPr>
-              <w:t xml:space="preserve">Инициатор </w:t>
-            </w:r>
-            <w:proofErr w:type="gramStart"/>
-            <w:r>
-              <w:rPr>
-                <w:rFonts w:ascii="Times New Roman" w:hAnsi="Times New Roman"/>
-                <w:color w:val="000000"/>
-                <w:sz w:val="24"/>
-                <w:szCs w:val="28"/>
-              </w:rPr>
-              <w:t>закупки  _</w:t>
-            </w:r>
-            <w:proofErr w:type="gramEnd"/>
-            <w:r>
-              <w:rPr>
-                <w:rFonts w:ascii="Times New Roman" w:hAnsi="Times New Roman"/>
-                <w:color w:val="000000"/>
-                <w:sz w:val="24"/>
-                <w:szCs w:val="28"/>
-              </w:rPr>
-              <w:t>_____________</w:t>
+              <w:t>Инициатор закупки  ______________</w:t>
             </w:r>
             <w:r>
               <w:rPr>

--- a/src/main/resources/documents/Служебная записка.docx
+++ b/src/main/resources/documents/Служебная записка.docx
@@ -169,8 +169,20 @@
           <w:sz w:val="24"/>
           <w:szCs w:val="24"/>
         </w:rPr>
-        <w:t>Врублевской М.В.</w:t>
+        <w:t xml:space="preserve">Врублевской </w:t>
       </w:r>
+      <w:proofErr w:type="gramStart"/>
+      <w:r>
+        <w:rPr>
+          <w:rFonts w:ascii="Times New Roman" w:hAnsi="Times New Roman"/>
+          <w:b/>
+          <w:color w:val="000000"/>
+          <w:sz w:val="24"/>
+          <w:szCs w:val="24"/>
+        </w:rPr>
+        <w:t>М.В.</w:t>
+      </w:r>
+      <w:proofErr w:type="gramEnd"/>
     </w:p>
     <w:p>
       <w:pPr>
@@ -1160,7 +1172,7 @@
                 <w:szCs w:val="24"/>
                 <w:lang w:val="en-US"/>
               </w:rPr>
-              <w:t xml:space="preserve"> RUB</w:t>
+              <w:t>RUB</w:t>
             </w:r>
             <w:r>
               <w:rPr>
@@ -1169,6 +1181,44 @@
                 <w:sz w:val="24"/>
                 <w:szCs w:val="24"/>
                 <w:lang w:val="en-US"/>
+              </w:rPr>
+              <w:t>S</w:t>
+            </w:r>
+            <w:r>
+              <w:rPr>
+                <w:rFonts w:ascii="Times New Roman" w:hAnsi="Times New Roman"/>
+                <w:color w:val="000000"/>
+                <w:sz w:val="24"/>
+                <w:szCs w:val="24"/>
+                <w:lang w:val="en-US"/>
+              </w:rPr>
+              <w:t xml:space="preserve"> </w:t>
+            </w:r>
+            <w:r>
+              <w:rPr>
+                <w:rFonts w:ascii="Times New Roman" w:hAnsi="Times New Roman"/>
+                <w:color w:val="000000"/>
+                <w:sz w:val="24"/>
+                <w:szCs w:val="24"/>
+                <w:lang w:val="en-US"/>
+              </w:rPr>
+              <w:t xml:space="preserve">COPEEKNUMB </w:t>
+            </w:r>
+            <w:r>
+              <w:rPr>
+                <w:rFonts w:ascii="Times New Roman" w:hAnsi="Times New Roman"/>
+                <w:color w:val="000000"/>
+                <w:sz w:val="24"/>
+                <w:szCs w:val="24"/>
+              </w:rPr>
+              <w:t>COP</w:t>
+            </w:r>
+            <w:r>
+              <w:rPr>
+                <w:rFonts w:ascii="Times New Roman" w:hAnsi="Times New Roman"/>
+                <w:color w:val="000000"/>
+                <w:sz w:val="24"/>
+                <w:szCs w:val="24"/>
               </w:rPr>
               <w:t>S</w:t>
             </w:r>
@@ -1204,43 +1254,7 @@
                 <w:szCs w:val="24"/>
                 <w:lang w:val="en-US"/>
               </w:rPr>
-              <w:t xml:space="preserve"> COP</w:t>
-            </w:r>
-            <w:r>
-              <w:rPr>
-                <w:rFonts w:ascii="Times New Roman" w:hAnsi="Times New Roman"/>
-                <w:color w:val="000000"/>
-                <w:sz w:val="24"/>
-                <w:szCs w:val="24"/>
-                <w:lang w:val="en-US"/>
-              </w:rPr>
-              <w:t>EEKS</w:t>
-            </w:r>
-            <w:r>
-              <w:rPr>
-                <w:rFonts w:ascii="Calibri" w:hAnsi="Calibri" w:cs="Calibri"/>
-                <w:color w:val="000000"/>
-                <w:szCs w:val="22"/>
-              </w:rPr>
               <w:t xml:space="preserve"> </w:t>
-            </w:r>
-            <w:r>
-              <w:rPr>
-                <w:rFonts w:ascii="Times New Roman" w:hAnsi="Times New Roman"/>
-                <w:color w:val="000000"/>
-                <w:sz w:val="24"/>
-                <w:szCs w:val="24"/>
-              </w:rPr>
-              <w:t>COP</w:t>
-            </w:r>
-            <w:r>
-              <w:rPr>
-                <w:rFonts w:ascii="Times New Roman" w:hAnsi="Times New Roman"/>
-                <w:color w:val="000000"/>
-                <w:sz w:val="24"/>
-                <w:szCs w:val="24"/>
-              </w:rPr>
-              <w:t>S</w:t>
             </w:r>
           </w:p>
         </w:tc>
@@ -1482,7 +1496,27 @@
                 <w:sz w:val="24"/>
                 <w:szCs w:val="28"/>
               </w:rPr>
-              <w:t>Инициатор закупки  ______________</w:t>
+              <w:t xml:space="preserve">Инициатор </w:t>
+            </w:r>
+            <w:proofErr w:type="gramStart"/>
+            <w:r>
+              <w:rPr>
+                <w:rFonts w:ascii="Times New Roman" w:hAnsi="Times New Roman"/>
+                <w:color w:val="000000"/>
+                <w:sz w:val="24"/>
+                <w:szCs w:val="28"/>
+              </w:rPr>
+              <w:t>закупки  _</w:t>
+            </w:r>
+            <w:proofErr w:type="gramEnd"/>
+            <w:r>
+              <w:rPr>
+                <w:rFonts w:ascii="Times New Roman" w:hAnsi="Times New Roman"/>
+                <w:color w:val="000000"/>
+                <w:sz w:val="24"/>
+                <w:szCs w:val="28"/>
+              </w:rPr>
+              <w:t>_____________</w:t>
             </w:r>
             <w:r>
               <w:rPr>
@@ -1680,13 +1714,23 @@
               </w:rPr>
               <w:t xml:space="preserve">_____    </w:t>
             </w:r>
+            <w:proofErr w:type="gramStart"/>
             <w:r>
               <w:rPr>
                 <w:rFonts w:ascii="Times New Roman" w:hAnsi="Times New Roman"/>
                 <w:color w:val="000000"/>
                 <w:u w:val="single"/>
               </w:rPr>
-              <w:t xml:space="preserve">А.И. Боровков    </w:t>
+              <w:t>А.И.</w:t>
+            </w:r>
+            <w:proofErr w:type="gramEnd"/>
+            <w:r>
+              <w:rPr>
+                <w:rFonts w:ascii="Times New Roman" w:hAnsi="Times New Roman"/>
+                <w:color w:val="000000"/>
+                <w:u w:val="single"/>
+              </w:rPr>
+              <w:t xml:space="preserve"> Боровков    </w:t>
             </w:r>
           </w:p>
           <w:p>
@@ -1722,7 +1766,29 @@
                 <w:sz w:val="24"/>
                 <w:vertAlign w:val="superscript"/>
               </w:rPr>
-              <w:t xml:space="preserve">(подпись)          </w:t>
+              <w:t>(</w:t>
+            </w:r>
+            <w:proofErr w:type="gramStart"/>
+            <w:r>
+              <w:rPr>
+                <w:rFonts w:ascii="Times New Roman" w:hAnsi="Times New Roman"/>
+                <w:i/>
+                <w:color w:val="000000"/>
+                <w:sz w:val="24"/>
+                <w:vertAlign w:val="superscript"/>
+              </w:rPr>
+              <w:t xml:space="preserve">подпись)   </w:t>
+            </w:r>
+            <w:proofErr w:type="gramEnd"/>
+            <w:r>
+              <w:rPr>
+                <w:rFonts w:ascii="Times New Roman" w:hAnsi="Times New Roman"/>
+                <w:i/>
+                <w:color w:val="000000"/>
+                <w:sz w:val="24"/>
+                <w:vertAlign w:val="superscript"/>
+              </w:rPr>
+              <w:t xml:space="preserve">       </w:t>
             </w:r>
             <w:r>
               <w:rPr>
@@ -2399,7 +2465,27 @@
                 <w:sz w:val="24"/>
                 <w:szCs w:val="28"/>
               </w:rPr>
-              <w:t>Инициатор закупки  ______________</w:t>
+              <w:t xml:space="preserve">Инициатор </w:t>
+            </w:r>
+            <w:proofErr w:type="gramStart"/>
+            <w:r>
+              <w:rPr>
+                <w:rFonts w:ascii="Times New Roman" w:hAnsi="Times New Roman"/>
+                <w:color w:val="000000"/>
+                <w:sz w:val="24"/>
+                <w:szCs w:val="28"/>
+              </w:rPr>
+              <w:t>закупки  _</w:t>
+            </w:r>
+            <w:proofErr w:type="gramEnd"/>
+            <w:r>
+              <w:rPr>
+                <w:rFonts w:ascii="Times New Roman" w:hAnsi="Times New Roman"/>
+                <w:color w:val="000000"/>
+                <w:sz w:val="24"/>
+                <w:szCs w:val="28"/>
+              </w:rPr>
+              <w:t>_____________</w:t>
             </w:r>
             <w:r>
               <w:rPr>

--- a/src/main/resources/documents/Служебная записка.docx
+++ b/src/main/resources/documents/Служебная записка.docx
@@ -169,20 +169,8 @@
           <w:sz w:val="24"/>
           <w:szCs w:val="24"/>
         </w:rPr>
-        <w:t xml:space="preserve">Врублевской </w:t>
+        <w:t>Врублевской М.В.</w:t>
       </w:r>
-      <w:proofErr w:type="gramStart"/>
-      <w:r>
-        <w:rPr>
-          <w:rFonts w:ascii="Times New Roman" w:hAnsi="Times New Roman"/>
-          <w:b/>
-          <w:color w:val="000000"/>
-          <w:sz w:val="24"/>
-          <w:szCs w:val="24"/>
-        </w:rPr>
-        <w:t>М.В.</w:t>
-      </w:r>
-      <w:proofErr w:type="gramEnd"/>
     </w:p>
     <w:p>
       <w:pPr>
@@ -369,7 +357,25 @@
           <w:sz w:val="24"/>
           <w:szCs w:val="24"/>
         </w:rPr>
+        <w:t>{{</w:t>
+      </w:r>
+      <w:r>
+        <w:rPr>
+          <w:rFonts w:ascii="Times New Roman" w:hAnsi="Times New Roman"/>
+          <w:color w:val="000000"/>
+          <w:sz w:val="24"/>
+          <w:szCs w:val="24"/>
+        </w:rPr>
         <w:t>NAME</w:t>
+      </w:r>
+      <w:r>
+        <w:rPr>
+          <w:rFonts w:ascii="Times New Roman" w:hAnsi="Times New Roman"/>
+          <w:color w:val="000000"/>
+          <w:sz w:val="24"/>
+          <w:szCs w:val="24"/>
+        </w:rPr>
+        <w:t>}}</w:t>
       </w:r>
       <w:r>
         <w:rPr>
@@ -539,7 +545,25 @@
           <w:sz w:val="24"/>
           <w:szCs w:val="24"/>
         </w:rPr>
+        <w:t>{{</w:t>
+      </w:r>
+      <w:r>
+        <w:rPr>
+          <w:rFonts w:ascii="Times New Roman" w:hAnsi="Times New Roman"/>
+          <w:color w:val="000000"/>
+          <w:sz w:val="24"/>
+          <w:szCs w:val="24"/>
+        </w:rPr>
         <w:t>DESCRIPTION</w:t>
+      </w:r>
+      <w:r>
+        <w:rPr>
+          <w:rFonts w:ascii="Times New Roman" w:hAnsi="Times New Roman"/>
+          <w:color w:val="000000"/>
+          <w:sz w:val="24"/>
+          <w:szCs w:val="24"/>
+        </w:rPr>
+        <w:t>}}</w:t>
       </w:r>
       <w:r>
         <w:rPr>
@@ -735,7 +759,27 @@
                 <w:szCs w:val="24"/>
                 <w:lang w:val="en-US"/>
               </w:rPr>
+              <w:t>{{</w:t>
+            </w:r>
+            <w:r>
+              <w:rPr>
+                <w:rFonts w:ascii="Times New Roman" w:hAnsi="Times New Roman"/>
+                <w:color w:val="000000"/>
+                <w:sz w:val="24"/>
+                <w:szCs w:val="24"/>
+                <w:lang w:val="en-US"/>
+              </w:rPr>
               <w:t>LETTER</w:t>
+            </w:r>
+            <w:r>
+              <w:rPr>
+                <w:rFonts w:ascii="Times New Roman" w:hAnsi="Times New Roman"/>
+                <w:color w:val="000000"/>
+                <w:sz w:val="24"/>
+                <w:szCs w:val="24"/>
+                <w:lang w:val="en-US"/>
+              </w:rPr>
+              <w:t>}}</w:t>
             </w:r>
           </w:p>
         </w:tc>
@@ -765,7 +809,7 @@
       </w:tblPr>
       <w:tblGrid>
         <w:gridCol w:w="3539"/>
-        <w:gridCol w:w="1243"/>
+        <w:gridCol w:w="1704"/>
       </w:tblGrid>
       <w:tr>
         <w:tc>
@@ -838,7 +882,27 @@
                 <w:szCs w:val="24"/>
                 <w:lang w:val="en-US"/>
               </w:rPr>
+              <w:t>{{</w:t>
+            </w:r>
+            <w:r>
+              <w:rPr>
+                <w:rFonts w:ascii="Times New Roman" w:hAnsi="Times New Roman"/>
+                <w:color w:val="000000"/>
+                <w:sz w:val="24"/>
+                <w:szCs w:val="24"/>
+                <w:lang w:val="en-US"/>
+              </w:rPr>
               <w:t>NUMBER</w:t>
+            </w:r>
+            <w:r>
+              <w:rPr>
+                <w:rFonts w:ascii="Times New Roman" w:hAnsi="Times New Roman"/>
+                <w:color w:val="000000"/>
+                <w:sz w:val="24"/>
+                <w:szCs w:val="24"/>
+                <w:lang w:val="en-US"/>
+              </w:rPr>
+              <w:t>}}</w:t>
             </w:r>
           </w:p>
         </w:tc>
@@ -1003,6 +1067,16 @@
                 <w:szCs w:val="24"/>
                 <w:lang w:val="en-US"/>
               </w:rPr>
+              <w:t>{{</w:t>
+            </w:r>
+            <w:r>
+              <w:rPr>
+                <w:rFonts w:ascii="Times New Roman" w:hAnsi="Times New Roman"/>
+                <w:color w:val="000000"/>
+                <w:sz w:val="24"/>
+                <w:szCs w:val="24"/>
+                <w:lang w:val="en-US"/>
+              </w:rPr>
               <w:t>RUBLENUMB</w:t>
             </w:r>
             <w:r>
@@ -1013,6 +1087,16 @@
                 <w:szCs w:val="24"/>
                 <w:lang w:val="en-US"/>
               </w:rPr>
+              <w:t>}}</w:t>
+            </w:r>
+            <w:r>
+              <w:rPr>
+                <w:rFonts w:ascii="Times New Roman" w:hAnsi="Times New Roman"/>
+                <w:color w:val="000000"/>
+                <w:sz w:val="24"/>
+                <w:szCs w:val="24"/>
+                <w:lang w:val="en-US"/>
+              </w:rPr>
               <w:t xml:space="preserve"> </w:t>
             </w:r>
             <w:r>
@@ -1023,6 +1107,16 @@
                 <w:szCs w:val="24"/>
                 <w:lang w:val="en-US"/>
               </w:rPr>
+              <w:t>{{</w:t>
+            </w:r>
+            <w:r>
+              <w:rPr>
+                <w:rFonts w:ascii="Times New Roman" w:hAnsi="Times New Roman"/>
+                <w:color w:val="000000"/>
+                <w:sz w:val="24"/>
+                <w:szCs w:val="24"/>
+                <w:lang w:val="en-US"/>
+              </w:rPr>
               <w:t>RUB</w:t>
             </w:r>
             <w:r>
@@ -1043,6 +1137,16 @@
                 <w:szCs w:val="24"/>
                 <w:lang w:val="en-US"/>
               </w:rPr>
+              <w:t>}}</w:t>
+            </w:r>
+            <w:r>
+              <w:rPr>
+                <w:rFonts w:ascii="Times New Roman" w:hAnsi="Times New Roman"/>
+                <w:color w:val="000000"/>
+                <w:sz w:val="24"/>
+                <w:szCs w:val="24"/>
+                <w:lang w:val="en-US"/>
+              </w:rPr>
               <w:t xml:space="preserve"> </w:t>
             </w:r>
             <w:r>
@@ -1053,6 +1157,16 @@
                 <w:szCs w:val="24"/>
                 <w:lang w:val="en-US"/>
               </w:rPr>
+              <w:t>{{</w:t>
+            </w:r>
+            <w:r>
+              <w:rPr>
+                <w:rFonts w:ascii="Times New Roman" w:hAnsi="Times New Roman"/>
+                <w:color w:val="000000"/>
+                <w:sz w:val="24"/>
+                <w:szCs w:val="24"/>
+                <w:lang w:val="en-US"/>
+              </w:rPr>
               <w:t>COPEEKNUMB</w:t>
             </w:r>
             <w:r>
@@ -1063,7 +1177,7 @@
                 <w:szCs w:val="24"/>
                 <w:lang w:val="en-US"/>
               </w:rPr>
-              <w:t xml:space="preserve"> COP</w:t>
+              <w:t>}}</w:t>
             </w:r>
             <w:r>
               <w:rPr>
@@ -1073,7 +1187,47 @@
                 <w:szCs w:val="24"/>
                 <w:lang w:val="en-US"/>
               </w:rPr>
+              <w:t xml:space="preserve"> </w:t>
+            </w:r>
+            <w:r>
+              <w:rPr>
+                <w:rFonts w:ascii="Times New Roman" w:hAnsi="Times New Roman"/>
+                <w:color w:val="000000"/>
+                <w:sz w:val="24"/>
+                <w:szCs w:val="24"/>
+                <w:lang w:val="en-US"/>
+              </w:rPr>
+              <w:t>{{</w:t>
+            </w:r>
+            <w:r>
+              <w:rPr>
+                <w:rFonts w:ascii="Times New Roman" w:hAnsi="Times New Roman"/>
+                <w:color w:val="000000"/>
+                <w:sz w:val="24"/>
+                <w:szCs w:val="24"/>
+                <w:lang w:val="en-US"/>
+              </w:rPr>
+              <w:t>COP</w:t>
+            </w:r>
+            <w:r>
+              <w:rPr>
+                <w:rFonts w:ascii="Times New Roman" w:hAnsi="Times New Roman"/>
+                <w:color w:val="000000"/>
+                <w:sz w:val="24"/>
+                <w:szCs w:val="24"/>
+                <w:lang w:val="en-US"/>
+              </w:rPr>
               <w:t>S</w:t>
+            </w:r>
+            <w:r>
+              <w:rPr>
+                <w:rFonts w:ascii="Times New Roman" w:hAnsi="Times New Roman"/>
+                <w:color w:val="000000"/>
+                <w:sz w:val="24"/>
+                <w:szCs w:val="24"/>
+                <w:lang w:val="en-US"/>
+              </w:rPr>
+              <w:t>}}</w:t>
             </w:r>
           </w:p>
         </w:tc>
@@ -1142,6 +1296,16 @@
                 <w:szCs w:val="24"/>
                 <w:lang w:val="en-US"/>
               </w:rPr>
+              <w:t>{{</w:t>
+            </w:r>
+            <w:r>
+              <w:rPr>
+                <w:rFonts w:ascii="Times New Roman" w:hAnsi="Times New Roman"/>
+                <w:color w:val="000000"/>
+                <w:sz w:val="24"/>
+                <w:szCs w:val="24"/>
+                <w:lang w:val="en-US"/>
+              </w:rPr>
               <w:t>RUBL</w:t>
             </w:r>
             <w:r>
@@ -1162,6 +1326,16 @@
                 <w:szCs w:val="24"/>
                 <w:lang w:val="en-US"/>
               </w:rPr>
+              <w:t>}}</w:t>
+            </w:r>
+            <w:r>
+              <w:rPr>
+                <w:rFonts w:ascii="Times New Roman" w:hAnsi="Times New Roman"/>
+                <w:color w:val="000000"/>
+                <w:sz w:val="24"/>
+                <w:szCs w:val="24"/>
+                <w:lang w:val="en-US"/>
+              </w:rPr>
               <w:t xml:space="preserve"> </w:t>
             </w:r>
             <w:r>
@@ -1172,6 +1346,16 @@
                 <w:szCs w:val="24"/>
                 <w:lang w:val="en-US"/>
               </w:rPr>
+              <w:t>{{</w:t>
+            </w:r>
+            <w:r>
+              <w:rPr>
+                <w:rFonts w:ascii="Times New Roman" w:hAnsi="Times New Roman"/>
+                <w:color w:val="000000"/>
+                <w:sz w:val="24"/>
+                <w:szCs w:val="24"/>
+                <w:lang w:val="en-US"/>
+              </w:rPr>
               <w:t>RUB</w:t>
             </w:r>
             <w:r>
@@ -1192,6 +1376,16 @@
                 <w:szCs w:val="24"/>
                 <w:lang w:val="en-US"/>
               </w:rPr>
+              <w:t>}}</w:t>
+            </w:r>
+            <w:r>
+              <w:rPr>
+                <w:rFonts w:ascii="Times New Roman" w:hAnsi="Times New Roman"/>
+                <w:color w:val="000000"/>
+                <w:sz w:val="24"/>
+                <w:szCs w:val="24"/>
+                <w:lang w:val="en-US"/>
+              </w:rPr>
               <w:t xml:space="preserve"> </w:t>
             </w:r>
             <w:r>
@@ -1202,7 +1396,47 @@
                 <w:szCs w:val="24"/>
                 <w:lang w:val="en-US"/>
               </w:rPr>
-              <w:t xml:space="preserve">COPEEKNUMB </w:t>
+              <w:t>{{</w:t>
+            </w:r>
+            <w:r>
+              <w:rPr>
+                <w:rFonts w:ascii="Times New Roman" w:hAnsi="Times New Roman"/>
+                <w:color w:val="000000"/>
+                <w:sz w:val="24"/>
+                <w:szCs w:val="24"/>
+                <w:lang w:val="en-US"/>
+              </w:rPr>
+              <w:t>COPEEKNUMB</w:t>
+            </w:r>
+            <w:r>
+              <w:rPr>
+                <w:rFonts w:ascii="Times New Roman" w:hAnsi="Times New Roman"/>
+                <w:color w:val="000000"/>
+                <w:sz w:val="24"/>
+                <w:szCs w:val="24"/>
+                <w:lang w:val="en-US"/>
+              </w:rPr>
+              <w:t>}}</w:t>
+            </w:r>
+            <w:r>
+              <w:rPr>
+                <w:rFonts w:ascii="Times New Roman" w:hAnsi="Times New Roman"/>
+                <w:color w:val="000000"/>
+                <w:sz w:val="24"/>
+                <w:szCs w:val="24"/>
+                <w:lang w:val="en-US"/>
+              </w:rPr>
+              <w:t xml:space="preserve"> </w:t>
+            </w:r>
+            <w:r>
+              <w:rPr>
+                <w:rFonts w:ascii="Times New Roman" w:hAnsi="Times New Roman"/>
+                <w:color w:val="000000"/>
+                <w:sz w:val="24"/>
+                <w:szCs w:val="24"/>
+                <w:lang w:val="en-US"/>
+              </w:rPr>
+              <w:t>{{</w:t>
             </w:r>
             <w:r>
               <w:rPr>
@@ -1221,6 +1455,16 @@
                 <w:szCs w:val="24"/>
               </w:rPr>
               <w:t>S</w:t>
+            </w:r>
+            <w:r>
+              <w:rPr>
+                <w:rFonts w:ascii="Times New Roman" w:hAnsi="Times New Roman"/>
+                <w:color w:val="000000"/>
+                <w:sz w:val="24"/>
+                <w:szCs w:val="24"/>
+                <w:lang w:val="en-US"/>
+              </w:rPr>
+              <w:t>}}</w:t>
             </w:r>
           </w:p>
         </w:tc>
@@ -1496,27 +1740,7 @@
                 <w:sz w:val="24"/>
                 <w:szCs w:val="28"/>
               </w:rPr>
-              <w:t xml:space="preserve">Инициатор </w:t>
-            </w:r>
-            <w:proofErr w:type="gramStart"/>
-            <w:r>
-              <w:rPr>
-                <w:rFonts w:ascii="Times New Roman" w:hAnsi="Times New Roman"/>
-                <w:color w:val="000000"/>
-                <w:sz w:val="24"/>
-                <w:szCs w:val="28"/>
-              </w:rPr>
-              <w:t>закупки  _</w:t>
-            </w:r>
-            <w:proofErr w:type="gramEnd"/>
-            <w:r>
-              <w:rPr>
-                <w:rFonts w:ascii="Times New Roman" w:hAnsi="Times New Roman"/>
-                <w:color w:val="000000"/>
-                <w:sz w:val="24"/>
-                <w:szCs w:val="28"/>
-              </w:rPr>
-              <w:t>_____________</w:t>
+              <w:t>Инициатор закупки  ______________</w:t>
             </w:r>
             <w:r>
               <w:rPr>
@@ -1546,6 +1770,7 @@
                 <w:color w:val="000000"/>
                 <w:sz w:val="24"/>
                 <w:szCs w:val="28"/>
+                <w:lang w:val="en-US"/>
               </w:rPr>
             </w:pPr>
             <w:r>
@@ -1554,8 +1779,28 @@
                 <w:color w:val="000000"/>
                 <w:sz w:val="24"/>
                 <w:szCs w:val="24"/>
+                <w:lang w:val="en-US"/>
+              </w:rPr>
+              <w:t>{{</w:t>
+            </w:r>
+            <w:r>
+              <w:rPr>
+                <w:rFonts w:ascii="Times New Roman" w:hAnsi="Times New Roman"/>
+                <w:color w:val="000000"/>
+                <w:sz w:val="24"/>
+                <w:szCs w:val="24"/>
               </w:rPr>
               <w:t>INICIATORFIO</w:t>
+            </w:r>
+            <w:r>
+              <w:rPr>
+                <w:rFonts w:ascii="Times New Roman" w:hAnsi="Times New Roman"/>
+                <w:color w:val="000000"/>
+                <w:sz w:val="24"/>
+                <w:szCs w:val="24"/>
+                <w:lang w:val="en-US"/>
+              </w:rPr>
+              <w:t>}}</w:t>
             </w:r>
           </w:p>
           <w:p>
@@ -1714,23 +1959,13 @@
               </w:rPr>
               <w:t xml:space="preserve">_____    </w:t>
             </w:r>
-            <w:proofErr w:type="gramStart"/>
             <w:r>
               <w:rPr>
                 <w:rFonts w:ascii="Times New Roman" w:hAnsi="Times New Roman"/>
                 <w:color w:val="000000"/>
                 <w:u w:val="single"/>
               </w:rPr>
-              <w:t>А.И.</w:t>
-            </w:r>
-            <w:proofErr w:type="gramEnd"/>
-            <w:r>
-              <w:rPr>
-                <w:rFonts w:ascii="Times New Roman" w:hAnsi="Times New Roman"/>
-                <w:color w:val="000000"/>
-                <w:u w:val="single"/>
-              </w:rPr>
-              <w:t xml:space="preserve"> Боровков    </w:t>
+              <w:t xml:space="preserve">А.И. Боровков    </w:t>
             </w:r>
           </w:p>
           <w:p>
@@ -1766,29 +2001,7 @@
                 <w:sz w:val="24"/>
                 <w:vertAlign w:val="superscript"/>
               </w:rPr>
-              <w:t>(</w:t>
-            </w:r>
-            <w:proofErr w:type="gramStart"/>
-            <w:r>
-              <w:rPr>
-                <w:rFonts w:ascii="Times New Roman" w:hAnsi="Times New Roman"/>
-                <w:i/>
-                <w:color w:val="000000"/>
-                <w:sz w:val="24"/>
-                <w:vertAlign w:val="superscript"/>
-              </w:rPr>
-              <w:t xml:space="preserve">подпись)   </w:t>
-            </w:r>
-            <w:proofErr w:type="gramEnd"/>
-            <w:r>
-              <w:rPr>
-                <w:rFonts w:ascii="Times New Roman" w:hAnsi="Times New Roman"/>
-                <w:i/>
-                <w:color w:val="000000"/>
-                <w:sz w:val="24"/>
-                <w:vertAlign w:val="superscript"/>
-              </w:rPr>
-              <w:t xml:space="preserve">       </w:t>
+              <w:t xml:space="preserve">(подпись)          </w:t>
             </w:r>
             <w:r>
               <w:rPr>
@@ -2225,6 +2438,7 @@
                 <w:color w:val="000000"/>
                 <w:sz w:val="24"/>
                 <w:szCs w:val="28"/>
+                <w:lang w:val="en-US"/>
               </w:rPr>
             </w:pPr>
             <w:r>
@@ -2233,8 +2447,28 @@
                 <w:color w:val="000000"/>
                 <w:sz w:val="24"/>
                 <w:szCs w:val="28"/>
+                <w:lang w:val="en-US"/>
+              </w:rPr>
+              <w:t>{{</w:t>
+            </w:r>
+            <w:r>
+              <w:rPr>
+                <w:rFonts w:ascii="Times New Roman" w:hAnsi="Times New Roman"/>
+                <w:color w:val="000000"/>
+                <w:sz w:val="24"/>
+                <w:szCs w:val="28"/>
               </w:rPr>
               <w:t>REASON</w:t>
+            </w:r>
+            <w:r>
+              <w:rPr>
+                <w:rFonts w:ascii="Times New Roman" w:hAnsi="Times New Roman"/>
+                <w:color w:val="000000"/>
+                <w:sz w:val="24"/>
+                <w:szCs w:val="28"/>
+                <w:lang w:val="en-US"/>
+              </w:rPr>
+              <w:t>}}</w:t>
             </w:r>
           </w:p>
           <w:p>
@@ -2465,27 +2699,7 @@
                 <w:sz w:val="24"/>
                 <w:szCs w:val="28"/>
               </w:rPr>
-              <w:t xml:space="preserve">Инициатор </w:t>
-            </w:r>
-            <w:proofErr w:type="gramStart"/>
-            <w:r>
-              <w:rPr>
-                <w:rFonts w:ascii="Times New Roman" w:hAnsi="Times New Roman"/>
-                <w:color w:val="000000"/>
-                <w:sz w:val="24"/>
-                <w:szCs w:val="28"/>
-              </w:rPr>
-              <w:t>закупки  _</w:t>
-            </w:r>
-            <w:proofErr w:type="gramEnd"/>
-            <w:r>
-              <w:rPr>
-                <w:rFonts w:ascii="Times New Roman" w:hAnsi="Times New Roman"/>
-                <w:color w:val="000000"/>
-                <w:sz w:val="24"/>
-                <w:szCs w:val="28"/>
-              </w:rPr>
-              <w:t>_____________</w:t>
+              <w:t>Инициатор закупки  ______________</w:t>
             </w:r>
             <w:r>
               <w:rPr>
@@ -2542,8 +2756,28 @@
                 <w:color w:val="000000"/>
                 <w:sz w:val="24"/>
                 <w:szCs w:val="24"/>
+                <w:lang w:val="en-US"/>
+              </w:rPr>
+              <w:t>{{</w:t>
+            </w:r>
+            <w:r>
+              <w:rPr>
+                <w:rFonts w:ascii="Times New Roman" w:hAnsi="Times New Roman"/>
+                <w:color w:val="000000"/>
+                <w:sz w:val="24"/>
+                <w:szCs w:val="24"/>
               </w:rPr>
               <w:t>INICIATORFIO</w:t>
+            </w:r>
+            <w:r>
+              <w:rPr>
+                <w:rFonts w:ascii="Times New Roman" w:hAnsi="Times New Roman"/>
+                <w:color w:val="000000"/>
+                <w:sz w:val="24"/>
+                <w:szCs w:val="24"/>
+                <w:lang w:val="en-US"/>
+              </w:rPr>
+              <w:t>}}</w:t>
             </w:r>
             <w:r>
               <w:rPr>

--- a/src/main/resources/documents/Служебная записка.docx
+++ b/src/main/resources/documents/Служебная записка.docx
@@ -432,9 +432,27 @@
           <w:color w:val="000000"/>
           <w:sz w:val="24"/>
           <w:szCs w:val="24"/>
+        </w:rPr>
+        <w:t>{{</w:t>
+      </w:r>
+      <w:r>
+        <w:rPr>
+          <w:rFonts w:ascii="Times New Roman" w:hAnsi="Times New Roman"/>
+          <w:color w:val="000000"/>
+          <w:sz w:val="24"/>
+          <w:szCs w:val="24"/>
           <w:lang w:val="en-US"/>
         </w:rPr>
         <w:t>PP</w:t>
+      </w:r>
+      <w:r>
+        <w:rPr>
+          <w:rFonts w:ascii="Times New Roman" w:hAnsi="Times New Roman"/>
+          <w:color w:val="000000"/>
+          <w:sz w:val="24"/>
+          <w:szCs w:val="24"/>
+        </w:rPr>
+        <w:t>}}</w:t>
       </w:r>
       <w:r>
         <w:rPr>

--- a/src/main/resources/documents/Служебная записка.docx
+++ b/src/main/resources/documents/Служебная записка.docx
@@ -169,20 +169,8 @@
           <w:sz w:val="24"/>
           <w:szCs w:val="24"/>
         </w:rPr>
-        <w:t xml:space="preserve">Врублевской </w:t>
+        <w:t>Врублевской М.В.</w:t>
       </w:r>
-      <w:proofErr w:type="gramStart"/>
-      <w:r>
-        <w:rPr>
-          <w:rFonts w:ascii="Times New Roman" w:hAnsi="Times New Roman"/>
-          <w:b/>
-          <w:color w:val="000000"/>
-          <w:sz w:val="24"/>
-          <w:szCs w:val="24"/>
-        </w:rPr>
-        <w:t>М.В.</w:t>
-      </w:r>
-      <w:proofErr w:type="gramEnd"/>
     </w:p>
     <w:p>
       <w:pPr>
@@ -369,6 +357,15 @@
           <w:sz w:val="24"/>
           <w:szCs w:val="24"/>
         </w:rPr>
+        <w:t>{{</w:t>
+      </w:r>
+      <w:r>
+        <w:rPr>
+          <w:rFonts w:ascii="Times New Roman" w:hAnsi="Times New Roman"/>
+          <w:color w:val="000000"/>
+          <w:sz w:val="24"/>
+          <w:szCs w:val="24"/>
+        </w:rPr>
         <w:t>NAME</w:t>
       </w:r>
       <w:r>
@@ -378,6 +375,15 @@
           <w:sz w:val="24"/>
           <w:szCs w:val="24"/>
         </w:rPr>
+        <w:t>}}</w:t>
+      </w:r>
+      <w:r>
+        <w:rPr>
+          <w:rFonts w:ascii="Times New Roman" w:hAnsi="Times New Roman"/>
+          <w:color w:val="000000"/>
+          <w:sz w:val="24"/>
+          <w:szCs w:val="24"/>
+        </w:rPr>
         <w:t xml:space="preserve"> (далее – товары или работы/услуги), путем проведения </w:t>
       </w:r>
       <w:r>
@@ -426,9 +432,27 @@
           <w:color w:val="000000"/>
           <w:sz w:val="24"/>
           <w:szCs w:val="24"/>
+        </w:rPr>
+        <w:t>{{</w:t>
+      </w:r>
+      <w:r>
+        <w:rPr>
+          <w:rFonts w:ascii="Times New Roman" w:hAnsi="Times New Roman"/>
+          <w:color w:val="000000"/>
+          <w:sz w:val="24"/>
+          <w:szCs w:val="24"/>
           <w:lang w:val="en-US"/>
         </w:rPr>
         <w:t>PP</w:t>
+      </w:r>
+      <w:r>
+        <w:rPr>
+          <w:rFonts w:ascii="Times New Roman" w:hAnsi="Times New Roman"/>
+          <w:color w:val="000000"/>
+          <w:sz w:val="24"/>
+          <w:szCs w:val="24"/>
+        </w:rPr>
+        <w:t>}}</w:t>
       </w:r>
       <w:r>
         <w:rPr>
@@ -539,7 +563,25 @@
           <w:sz w:val="24"/>
           <w:szCs w:val="24"/>
         </w:rPr>
+        <w:t>{{</w:t>
+      </w:r>
+      <w:r>
+        <w:rPr>
+          <w:rFonts w:ascii="Times New Roman" w:hAnsi="Times New Roman"/>
+          <w:color w:val="000000"/>
+          <w:sz w:val="24"/>
+          <w:szCs w:val="24"/>
+        </w:rPr>
         <w:t>DESCRIPTION</w:t>
+      </w:r>
+      <w:r>
+        <w:rPr>
+          <w:rFonts w:ascii="Times New Roman" w:hAnsi="Times New Roman"/>
+          <w:color w:val="000000"/>
+          <w:sz w:val="24"/>
+          <w:szCs w:val="24"/>
+        </w:rPr>
+        <w:t>}}</w:t>
       </w:r>
       <w:r>
         <w:rPr>
@@ -735,7 +777,27 @@
                 <w:szCs w:val="24"/>
                 <w:lang w:val="en-US"/>
               </w:rPr>
+              <w:t>{{</w:t>
+            </w:r>
+            <w:r>
+              <w:rPr>
+                <w:rFonts w:ascii="Times New Roman" w:hAnsi="Times New Roman"/>
+                <w:color w:val="000000"/>
+                <w:sz w:val="24"/>
+                <w:szCs w:val="24"/>
+                <w:lang w:val="en-US"/>
+              </w:rPr>
               <w:t>LETTER</w:t>
+            </w:r>
+            <w:r>
+              <w:rPr>
+                <w:rFonts w:ascii="Times New Roman" w:hAnsi="Times New Roman"/>
+                <w:color w:val="000000"/>
+                <w:sz w:val="24"/>
+                <w:szCs w:val="24"/>
+                <w:lang w:val="en-US"/>
+              </w:rPr>
+              <w:t>}}</w:t>
             </w:r>
           </w:p>
         </w:tc>
@@ -765,7 +827,7 @@
       </w:tblPr>
       <w:tblGrid>
         <w:gridCol w:w="3539"/>
-        <w:gridCol w:w="1243"/>
+        <w:gridCol w:w="1704"/>
       </w:tblGrid>
       <w:tr>
         <w:tc>
@@ -838,7 +900,27 @@
                 <w:szCs w:val="24"/>
                 <w:lang w:val="en-US"/>
               </w:rPr>
+              <w:t>{{</w:t>
+            </w:r>
+            <w:r>
+              <w:rPr>
+                <w:rFonts w:ascii="Times New Roman" w:hAnsi="Times New Roman"/>
+                <w:color w:val="000000"/>
+                <w:sz w:val="24"/>
+                <w:szCs w:val="24"/>
+                <w:lang w:val="en-US"/>
+              </w:rPr>
               <w:t>NUMBER</w:t>
+            </w:r>
+            <w:r>
+              <w:rPr>
+                <w:rFonts w:ascii="Times New Roman" w:hAnsi="Times New Roman"/>
+                <w:color w:val="000000"/>
+                <w:sz w:val="24"/>
+                <w:szCs w:val="24"/>
+                <w:lang w:val="en-US"/>
+              </w:rPr>
+              <w:t>}}</w:t>
             </w:r>
           </w:p>
         </w:tc>
@@ -1003,6 +1085,16 @@
                 <w:szCs w:val="24"/>
                 <w:lang w:val="en-US"/>
               </w:rPr>
+              <w:t>{{</w:t>
+            </w:r>
+            <w:r>
+              <w:rPr>
+                <w:rFonts w:ascii="Times New Roman" w:hAnsi="Times New Roman"/>
+                <w:color w:val="000000"/>
+                <w:sz w:val="24"/>
+                <w:szCs w:val="24"/>
+                <w:lang w:val="en-US"/>
+              </w:rPr>
               <w:t>RUBLENUMB</w:t>
             </w:r>
             <w:r>
@@ -1013,6 +1105,16 @@
                 <w:szCs w:val="24"/>
                 <w:lang w:val="en-US"/>
               </w:rPr>
+              <w:t>}}</w:t>
+            </w:r>
+            <w:r>
+              <w:rPr>
+                <w:rFonts w:ascii="Times New Roman" w:hAnsi="Times New Roman"/>
+                <w:color w:val="000000"/>
+                <w:sz w:val="24"/>
+                <w:szCs w:val="24"/>
+                <w:lang w:val="en-US"/>
+              </w:rPr>
               <w:t xml:space="preserve"> </w:t>
             </w:r>
             <w:r>
@@ -1023,6 +1125,16 @@
                 <w:szCs w:val="24"/>
                 <w:lang w:val="en-US"/>
               </w:rPr>
+              <w:t>{{</w:t>
+            </w:r>
+            <w:r>
+              <w:rPr>
+                <w:rFonts w:ascii="Times New Roman" w:hAnsi="Times New Roman"/>
+                <w:color w:val="000000"/>
+                <w:sz w:val="24"/>
+                <w:szCs w:val="24"/>
+                <w:lang w:val="en-US"/>
+              </w:rPr>
               <w:t>RUB</w:t>
             </w:r>
             <w:r>
@@ -1043,6 +1155,16 @@
                 <w:szCs w:val="24"/>
                 <w:lang w:val="en-US"/>
               </w:rPr>
+              <w:t>}}</w:t>
+            </w:r>
+            <w:r>
+              <w:rPr>
+                <w:rFonts w:ascii="Times New Roman" w:hAnsi="Times New Roman"/>
+                <w:color w:val="000000"/>
+                <w:sz w:val="24"/>
+                <w:szCs w:val="24"/>
+                <w:lang w:val="en-US"/>
+              </w:rPr>
               <w:t xml:space="preserve"> </w:t>
             </w:r>
             <w:r>
@@ -1053,6 +1175,16 @@
                 <w:szCs w:val="24"/>
                 <w:lang w:val="en-US"/>
               </w:rPr>
+              <w:t>{{</w:t>
+            </w:r>
+            <w:r>
+              <w:rPr>
+                <w:rFonts w:ascii="Times New Roman" w:hAnsi="Times New Roman"/>
+                <w:color w:val="000000"/>
+                <w:sz w:val="24"/>
+                <w:szCs w:val="24"/>
+                <w:lang w:val="en-US"/>
+              </w:rPr>
               <w:t>COPEEKNUMB</w:t>
             </w:r>
             <w:r>
@@ -1063,7 +1195,7 @@
                 <w:szCs w:val="24"/>
                 <w:lang w:val="en-US"/>
               </w:rPr>
-              <w:t xml:space="preserve"> COP</w:t>
+              <w:t>}}</w:t>
             </w:r>
             <w:r>
               <w:rPr>
@@ -1073,7 +1205,47 @@
                 <w:szCs w:val="24"/>
                 <w:lang w:val="en-US"/>
               </w:rPr>
+              <w:t xml:space="preserve"> </w:t>
+            </w:r>
+            <w:r>
+              <w:rPr>
+                <w:rFonts w:ascii="Times New Roman" w:hAnsi="Times New Roman"/>
+                <w:color w:val="000000"/>
+                <w:sz w:val="24"/>
+                <w:szCs w:val="24"/>
+                <w:lang w:val="en-US"/>
+              </w:rPr>
+              <w:t>{{</w:t>
+            </w:r>
+            <w:r>
+              <w:rPr>
+                <w:rFonts w:ascii="Times New Roman" w:hAnsi="Times New Roman"/>
+                <w:color w:val="000000"/>
+                <w:sz w:val="24"/>
+                <w:szCs w:val="24"/>
+                <w:lang w:val="en-US"/>
+              </w:rPr>
+              <w:t>COP</w:t>
+            </w:r>
+            <w:r>
+              <w:rPr>
+                <w:rFonts w:ascii="Times New Roman" w:hAnsi="Times New Roman"/>
+                <w:color w:val="000000"/>
+                <w:sz w:val="24"/>
+                <w:szCs w:val="24"/>
+                <w:lang w:val="en-US"/>
+              </w:rPr>
               <w:t>S</w:t>
+            </w:r>
+            <w:r>
+              <w:rPr>
+                <w:rFonts w:ascii="Times New Roman" w:hAnsi="Times New Roman"/>
+                <w:color w:val="000000"/>
+                <w:sz w:val="24"/>
+                <w:szCs w:val="24"/>
+                <w:lang w:val="en-US"/>
+              </w:rPr>
+              <w:t>}}</w:t>
             </w:r>
           </w:p>
         </w:tc>
@@ -1142,6 +1314,16 @@
                 <w:szCs w:val="24"/>
                 <w:lang w:val="en-US"/>
               </w:rPr>
+              <w:t>{{</w:t>
+            </w:r>
+            <w:r>
+              <w:rPr>
+                <w:rFonts w:ascii="Times New Roman" w:hAnsi="Times New Roman"/>
+                <w:color w:val="000000"/>
+                <w:sz w:val="24"/>
+                <w:szCs w:val="24"/>
+                <w:lang w:val="en-US"/>
+              </w:rPr>
               <w:t>RUBL</w:t>
             </w:r>
             <w:r>
@@ -1162,6 +1344,16 @@
                 <w:szCs w:val="24"/>
                 <w:lang w:val="en-US"/>
               </w:rPr>
+              <w:t>}}</w:t>
+            </w:r>
+            <w:r>
+              <w:rPr>
+                <w:rFonts w:ascii="Times New Roman" w:hAnsi="Times New Roman"/>
+                <w:color w:val="000000"/>
+                <w:sz w:val="24"/>
+                <w:szCs w:val="24"/>
+                <w:lang w:val="en-US"/>
+              </w:rPr>
               <w:t xml:space="preserve"> </w:t>
             </w:r>
             <w:r>
@@ -1172,6 +1364,16 @@
                 <w:szCs w:val="24"/>
                 <w:lang w:val="en-US"/>
               </w:rPr>
+              <w:t>{{</w:t>
+            </w:r>
+            <w:r>
+              <w:rPr>
+                <w:rFonts w:ascii="Times New Roman" w:hAnsi="Times New Roman"/>
+                <w:color w:val="000000"/>
+                <w:sz w:val="24"/>
+                <w:szCs w:val="24"/>
+                <w:lang w:val="en-US"/>
+              </w:rPr>
               <w:t>RUB</w:t>
             </w:r>
             <w:r>
@@ -1192,6 +1394,16 @@
                 <w:szCs w:val="24"/>
                 <w:lang w:val="en-US"/>
               </w:rPr>
+              <w:t>}}</w:t>
+            </w:r>
+            <w:r>
+              <w:rPr>
+                <w:rFonts w:ascii="Times New Roman" w:hAnsi="Times New Roman"/>
+                <w:color w:val="000000"/>
+                <w:sz w:val="24"/>
+                <w:szCs w:val="24"/>
+                <w:lang w:val="en-US"/>
+              </w:rPr>
               <w:t xml:space="preserve"> </w:t>
             </w:r>
             <w:r>
@@ -1202,7 +1414,47 @@
                 <w:szCs w:val="24"/>
                 <w:lang w:val="en-US"/>
               </w:rPr>
-              <w:t xml:space="preserve">COPEEKNUMB </w:t>
+              <w:t>{{</w:t>
+            </w:r>
+            <w:r>
+              <w:rPr>
+                <w:rFonts w:ascii="Times New Roman" w:hAnsi="Times New Roman"/>
+                <w:color w:val="000000"/>
+                <w:sz w:val="24"/>
+                <w:szCs w:val="24"/>
+                <w:lang w:val="en-US"/>
+              </w:rPr>
+              <w:t>COPEEKNUMB</w:t>
+            </w:r>
+            <w:r>
+              <w:rPr>
+                <w:rFonts w:ascii="Times New Roman" w:hAnsi="Times New Roman"/>
+                <w:color w:val="000000"/>
+                <w:sz w:val="24"/>
+                <w:szCs w:val="24"/>
+                <w:lang w:val="en-US"/>
+              </w:rPr>
+              <w:t>}}</w:t>
+            </w:r>
+            <w:r>
+              <w:rPr>
+                <w:rFonts w:ascii="Times New Roman" w:hAnsi="Times New Roman"/>
+                <w:color w:val="000000"/>
+                <w:sz w:val="24"/>
+                <w:szCs w:val="24"/>
+                <w:lang w:val="en-US"/>
+              </w:rPr>
+              <w:t xml:space="preserve"> </w:t>
+            </w:r>
+            <w:r>
+              <w:rPr>
+                <w:rFonts w:ascii="Times New Roman" w:hAnsi="Times New Roman"/>
+                <w:color w:val="000000"/>
+                <w:sz w:val="24"/>
+                <w:szCs w:val="24"/>
+                <w:lang w:val="en-US"/>
+              </w:rPr>
+              <w:t>{{</w:t>
             </w:r>
             <w:r>
               <w:rPr>
@@ -1221,6 +1473,16 @@
                 <w:szCs w:val="24"/>
               </w:rPr>
               <w:t>S</w:t>
+            </w:r>
+            <w:r>
+              <w:rPr>
+                <w:rFonts w:ascii="Times New Roman" w:hAnsi="Times New Roman"/>
+                <w:color w:val="000000"/>
+                <w:sz w:val="24"/>
+                <w:szCs w:val="24"/>
+                <w:lang w:val="en-US"/>
+              </w:rPr>
+              <w:t>}}</w:t>
             </w:r>
           </w:p>
         </w:tc>
@@ -1496,27 +1758,7 @@
                 <w:sz w:val="24"/>
                 <w:szCs w:val="28"/>
               </w:rPr>
-              <w:t xml:space="preserve">Инициатор </w:t>
-            </w:r>
-            <w:proofErr w:type="gramStart"/>
-            <w:r>
-              <w:rPr>
-                <w:rFonts w:ascii="Times New Roman" w:hAnsi="Times New Roman"/>
-                <w:color w:val="000000"/>
-                <w:sz w:val="24"/>
-                <w:szCs w:val="28"/>
-              </w:rPr>
-              <w:t>закупки  _</w:t>
-            </w:r>
-            <w:proofErr w:type="gramEnd"/>
-            <w:r>
-              <w:rPr>
-                <w:rFonts w:ascii="Times New Roman" w:hAnsi="Times New Roman"/>
-                <w:color w:val="000000"/>
-                <w:sz w:val="24"/>
-                <w:szCs w:val="28"/>
-              </w:rPr>
-              <w:t>_____________</w:t>
+              <w:t>Инициатор закупки  ______________</w:t>
             </w:r>
             <w:r>
               <w:rPr>
@@ -1546,6 +1788,7 @@
                 <w:color w:val="000000"/>
                 <w:sz w:val="24"/>
                 <w:szCs w:val="28"/>
+                <w:lang w:val="en-US"/>
               </w:rPr>
             </w:pPr>
             <w:r>
@@ -1554,8 +1797,28 @@
                 <w:color w:val="000000"/>
                 <w:sz w:val="24"/>
                 <w:szCs w:val="24"/>
+                <w:lang w:val="en-US"/>
+              </w:rPr>
+              <w:t>{{</w:t>
+            </w:r>
+            <w:r>
+              <w:rPr>
+                <w:rFonts w:ascii="Times New Roman" w:hAnsi="Times New Roman"/>
+                <w:color w:val="000000"/>
+                <w:sz w:val="24"/>
+                <w:szCs w:val="24"/>
               </w:rPr>
               <w:t>INICIATORFIO</w:t>
+            </w:r>
+            <w:r>
+              <w:rPr>
+                <w:rFonts w:ascii="Times New Roman" w:hAnsi="Times New Roman"/>
+                <w:color w:val="000000"/>
+                <w:sz w:val="24"/>
+                <w:szCs w:val="24"/>
+                <w:lang w:val="en-US"/>
+              </w:rPr>
+              <w:t>}}</w:t>
             </w:r>
           </w:p>
           <w:p>
@@ -1714,23 +1977,13 @@
               </w:rPr>
               <w:t xml:space="preserve">_____    </w:t>
             </w:r>
-            <w:proofErr w:type="gramStart"/>
             <w:r>
               <w:rPr>
                 <w:rFonts w:ascii="Times New Roman" w:hAnsi="Times New Roman"/>
                 <w:color w:val="000000"/>
                 <w:u w:val="single"/>
               </w:rPr>
-              <w:t>А.И.</w:t>
-            </w:r>
-            <w:proofErr w:type="gramEnd"/>
-            <w:r>
-              <w:rPr>
-                <w:rFonts w:ascii="Times New Roman" w:hAnsi="Times New Roman"/>
-                <w:color w:val="000000"/>
-                <w:u w:val="single"/>
-              </w:rPr>
-              <w:t xml:space="preserve"> Боровков    </w:t>
+              <w:t xml:space="preserve">А.И. Боровков    </w:t>
             </w:r>
           </w:p>
           <w:p>
@@ -1766,29 +2019,7 @@
                 <w:sz w:val="24"/>
                 <w:vertAlign w:val="superscript"/>
               </w:rPr>
-              <w:t>(</w:t>
-            </w:r>
-            <w:proofErr w:type="gramStart"/>
-            <w:r>
-              <w:rPr>
-                <w:rFonts w:ascii="Times New Roman" w:hAnsi="Times New Roman"/>
-                <w:i/>
-                <w:color w:val="000000"/>
-                <w:sz w:val="24"/>
-                <w:vertAlign w:val="superscript"/>
-              </w:rPr>
-              <w:t xml:space="preserve">подпись)   </w:t>
-            </w:r>
-            <w:proofErr w:type="gramEnd"/>
-            <w:r>
-              <w:rPr>
-                <w:rFonts w:ascii="Times New Roman" w:hAnsi="Times New Roman"/>
-                <w:i/>
-                <w:color w:val="000000"/>
-                <w:sz w:val="24"/>
-                <w:vertAlign w:val="superscript"/>
-              </w:rPr>
-              <w:t xml:space="preserve">       </w:t>
+              <w:t xml:space="preserve">(подпись)          </w:t>
             </w:r>
             <w:r>
               <w:rPr>
@@ -2225,6 +2456,7 @@
                 <w:color w:val="000000"/>
                 <w:sz w:val="24"/>
                 <w:szCs w:val="28"/>
+                <w:lang w:val="en-US"/>
               </w:rPr>
             </w:pPr>
             <w:r>
@@ -2233,8 +2465,28 @@
                 <w:color w:val="000000"/>
                 <w:sz w:val="24"/>
                 <w:szCs w:val="28"/>
+                <w:lang w:val="en-US"/>
+              </w:rPr>
+              <w:t>{{</w:t>
+            </w:r>
+            <w:r>
+              <w:rPr>
+                <w:rFonts w:ascii="Times New Roman" w:hAnsi="Times New Roman"/>
+                <w:color w:val="000000"/>
+                <w:sz w:val="24"/>
+                <w:szCs w:val="28"/>
               </w:rPr>
               <w:t>REASON</w:t>
+            </w:r>
+            <w:r>
+              <w:rPr>
+                <w:rFonts w:ascii="Times New Roman" w:hAnsi="Times New Roman"/>
+                <w:color w:val="000000"/>
+                <w:sz w:val="24"/>
+                <w:szCs w:val="28"/>
+                <w:lang w:val="en-US"/>
+              </w:rPr>
+              <w:t>}}</w:t>
             </w:r>
           </w:p>
           <w:p>
@@ -2465,27 +2717,7 @@
                 <w:sz w:val="24"/>
                 <w:szCs w:val="28"/>
               </w:rPr>
-              <w:t xml:space="preserve">Инициатор </w:t>
-            </w:r>
-            <w:proofErr w:type="gramStart"/>
-            <w:r>
-              <w:rPr>
-                <w:rFonts w:ascii="Times New Roman" w:hAnsi="Times New Roman"/>
-                <w:color w:val="000000"/>
-                <w:sz w:val="24"/>
-                <w:szCs w:val="28"/>
-              </w:rPr>
-              <w:t>закупки  _</w:t>
-            </w:r>
-            <w:proofErr w:type="gramEnd"/>
-            <w:r>
-              <w:rPr>
-                <w:rFonts w:ascii="Times New Roman" w:hAnsi="Times New Roman"/>
-                <w:color w:val="000000"/>
-                <w:sz w:val="24"/>
-                <w:szCs w:val="28"/>
-              </w:rPr>
-              <w:t>_____________</w:t>
+              <w:t>Инициатор закупки  ______________</w:t>
             </w:r>
             <w:r>
               <w:rPr>
@@ -2542,8 +2774,28 @@
                 <w:color w:val="000000"/>
                 <w:sz w:val="24"/>
                 <w:szCs w:val="24"/>
+                <w:lang w:val="en-US"/>
+              </w:rPr>
+              <w:t>{{</w:t>
+            </w:r>
+            <w:r>
+              <w:rPr>
+                <w:rFonts w:ascii="Times New Roman" w:hAnsi="Times New Roman"/>
+                <w:color w:val="000000"/>
+                <w:sz w:val="24"/>
+                <w:szCs w:val="24"/>
               </w:rPr>
               <w:t>INICIATORFIO</w:t>
+            </w:r>
+            <w:r>
+              <w:rPr>
+                <w:rFonts w:ascii="Times New Roman" w:hAnsi="Times New Roman"/>
+                <w:color w:val="000000"/>
+                <w:sz w:val="24"/>
+                <w:szCs w:val="24"/>
+                <w:lang w:val="en-US"/>
+              </w:rPr>
+              <w:t>}}</w:t>
             </w:r>
             <w:r>
               <w:rPr>
